--- a/Documents/Creators and Children.docx
+++ b/Documents/Creators and Children.docx
@@ -67,7 +67,7 @@
           <w:sz w:val="24"/>
           <w:szCs w:val="24"/>
         </w:rPr>
-        <w:t xml:space="preserve">Before the beginning, there was nothing. This nothingness was known as Nihl. As there was nothing, nothing as everything, so nothing was everything and </w:t>
+        <w:t>Before the beginning, there was nothing. As there was nothing, nothing as everything, so nothing was everything</w:t>
       </w:r>
       <w:r>
         <w:rPr>
@@ -75,7 +75,7 @@
           <w:sz w:val="24"/>
           <w:szCs w:val="24"/>
         </w:rPr>
-        <w:t>was known as</w:t>
+        <w:t xml:space="preserve">, and </w:t>
       </w:r>
       <w:r>
         <w:rPr>
@@ -83,31 +83,15 @@
           <w:sz w:val="24"/>
           <w:szCs w:val="24"/>
         </w:rPr>
-        <w:t xml:space="preserve"> </w:t>
-      </w:r>
-      <w:proofErr w:type="spellStart"/>
+        <w:t xml:space="preserve">created </w:t>
+      </w:r>
       <w:r>
         <w:rPr>
           <w:rFonts w:ascii="Bookman Old Style" w:eastAsia="Bookman Old Style" w:hAnsi="Bookman Old Style" w:cs="Bookman Old Style"/>
           <w:sz w:val="24"/>
           <w:szCs w:val="24"/>
         </w:rPr>
-        <w:t>Pamaya</w:t>
-      </w:r>
-      <w:proofErr w:type="spellEnd"/>
-      <w:r>
-        <w:rPr>
-          <w:rFonts w:ascii="Bookman Old Style" w:eastAsia="Bookman Old Style" w:hAnsi="Bookman Old Style" w:cs="Bookman Old Style"/>
-          <w:sz w:val="24"/>
-          <w:szCs w:val="24"/>
-        </w:rPr>
-        <w:t>. Pamaya created the</w:t>
-      </w:r>
-      <w:r>
-        <w:rPr>
-          <w:rFonts w:ascii="Bookman Old Style" w:eastAsia="Bookman Old Style" w:hAnsi="Bookman Old Style" w:cs="Bookman Old Style"/>
-        </w:rPr>
-        <w:t xml:space="preserve"> CREATOR.</w:t>
+        <w:t>The One Who Was.</w:t>
       </w:r>
     </w:p>
     <w:p>
@@ -275,7 +259,55 @@
           <w:sz w:val="23"/>
           <w:szCs w:val="23"/>
         </w:rPr>
-        <w:t xml:space="preserve"> CREATOR</w:t>
+        <w:t xml:space="preserve"> </w:t>
+      </w:r>
+      <w:r>
+        <w:rPr>
+          <w:rFonts w:asciiTheme="minorHAnsi" w:eastAsia="Bookman Old Style" w:hAnsiTheme="minorHAnsi" w:cstheme="minorHAnsi"/>
+          <w:sz w:val="23"/>
+          <w:szCs w:val="23"/>
+        </w:rPr>
+        <w:t>O</w:t>
+      </w:r>
+      <w:r>
+        <w:rPr>
+          <w:rFonts w:asciiTheme="minorHAnsi" w:eastAsia="Bookman Old Style" w:hAnsiTheme="minorHAnsi" w:cstheme="minorHAnsi"/>
+          <w:sz w:val="23"/>
+          <w:szCs w:val="23"/>
+        </w:rPr>
+        <w:t>ne</w:t>
+      </w:r>
+      <w:r>
+        <w:rPr>
+          <w:rFonts w:asciiTheme="minorHAnsi" w:eastAsia="Bookman Old Style" w:hAnsiTheme="minorHAnsi" w:cstheme="minorHAnsi"/>
+          <w:sz w:val="23"/>
+          <w:szCs w:val="23"/>
+        </w:rPr>
+        <w:t xml:space="preserve"> W</w:t>
+      </w:r>
+      <w:r>
+        <w:rPr>
+          <w:rFonts w:asciiTheme="minorHAnsi" w:eastAsia="Bookman Old Style" w:hAnsiTheme="minorHAnsi" w:cstheme="minorHAnsi"/>
+          <w:sz w:val="23"/>
+          <w:szCs w:val="23"/>
+        </w:rPr>
+        <w:t>ho</w:t>
+      </w:r>
+      <w:r>
+        <w:rPr>
+          <w:rFonts w:asciiTheme="minorHAnsi" w:eastAsia="Bookman Old Style" w:hAnsiTheme="minorHAnsi" w:cstheme="minorHAnsi"/>
+          <w:sz w:val="23"/>
+          <w:szCs w:val="23"/>
+        </w:rPr>
+        <w:t xml:space="preserve"> W</w:t>
+      </w:r>
+      <w:r>
+        <w:rPr>
+          <w:rFonts w:asciiTheme="minorHAnsi" w:eastAsia="Bookman Old Style" w:hAnsiTheme="minorHAnsi" w:cstheme="minorHAnsi"/>
+          <w:sz w:val="23"/>
+          <w:szCs w:val="23"/>
+        </w:rPr>
+        <w:t>as</w:t>
       </w:r>
       <w:r>
         <w:rPr>
@@ -300,14 +332,6 @@
           <w:szCs w:val="23"/>
         </w:rPr>
         <w:t>Almighty Three</w:t>
-      </w:r>
-      <w:r>
-        <w:rPr>
-          <w:rFonts w:ascii="Calibri" w:eastAsia="Calibri" w:hAnsi="Calibri" w:cs="Calibri"/>
-          <w:sz w:val="23"/>
-          <w:szCs w:val="23"/>
-        </w:rPr>
-        <w:t xml:space="preserve"> (no one and nothing anywhere ever is almighty, except debatably Jay, it is unknown of her)</w:t>
       </w:r>
       <w:r>
         <w:rPr>
@@ -349,25 +373,7 @@
           <w:sz w:val="23"/>
           <w:szCs w:val="23"/>
         </w:rPr>
-        <w:t xml:space="preserve">Gojay the High One of all High </w:t>
-      </w:r>
-      <w:proofErr w:type="spellStart"/>
-      <w:r>
-        <w:rPr>
-          <w:rFonts w:ascii="Calibri" w:eastAsia="Calibri" w:hAnsi="Calibri" w:cs="Calibri"/>
-          <w:sz w:val="23"/>
-          <w:szCs w:val="23"/>
-        </w:rPr>
-        <w:t>Anodevines</w:t>
-      </w:r>
-      <w:proofErr w:type="spellEnd"/>
-      <w:r>
-        <w:rPr>
-          <w:rFonts w:ascii="Calibri" w:eastAsia="Calibri" w:hAnsi="Calibri" w:cs="Calibri"/>
-          <w:sz w:val="23"/>
-          <w:szCs w:val="23"/>
-        </w:rPr>
-        <w:t xml:space="preserve"> and the </w:t>
+        <w:t xml:space="preserve">Gojay the High One of all High Anodevines and the </w:t>
       </w:r>
       <w:r>
         <w:rPr>
@@ -434,25 +440,7 @@
           <w:sz w:val="23"/>
           <w:szCs w:val="23"/>
         </w:rPr>
-        <w:t xml:space="preserve">Shajam , the Low One of all Low </w:t>
-      </w:r>
-      <w:proofErr w:type="spellStart"/>
-      <w:r>
-        <w:rPr>
-          <w:rFonts w:ascii="Calibri" w:eastAsia="Calibri" w:hAnsi="Calibri" w:cs="Calibri"/>
-          <w:sz w:val="23"/>
-          <w:szCs w:val="23"/>
-        </w:rPr>
-        <w:t>Anodevines</w:t>
-      </w:r>
-      <w:proofErr w:type="spellEnd"/>
-      <w:r>
-        <w:rPr>
-          <w:rFonts w:ascii="Calibri" w:eastAsia="Calibri" w:hAnsi="Calibri" w:cs="Calibri"/>
-          <w:sz w:val="23"/>
-          <w:szCs w:val="23"/>
-        </w:rPr>
-        <w:t xml:space="preserve"> and the </w:t>
+        <w:t xml:space="preserve">Shajam , the Low One of all Low Anodevines and the </w:t>
       </w:r>
       <w:r>
         <w:rPr>
@@ -527,18 +515,16 @@
           <w:sz w:val="23"/>
           <w:szCs w:val="23"/>
         </w:rPr>
-        <w:t xml:space="preserve">o start the Omega that happens AFTER Ragnarök, Apocalypse of John, </w:t>
-      </w:r>
-      <w:proofErr w:type="spellStart"/>
-      <w:r>
-        <w:rPr>
-          <w:rFonts w:ascii="Calibri" w:eastAsia="Calibri" w:hAnsi="Calibri" w:cs="Calibri"/>
-          <w:sz w:val="23"/>
-          <w:szCs w:val="23"/>
-        </w:rPr>
-        <w:t>ect</w:t>
-      </w:r>
-      <w:proofErr w:type="spellEnd"/>
+        <w:t xml:space="preserve">o start the Omega that happens AFTER Ragnarök, </w:t>
+      </w:r>
+      <w:r>
+        <w:rPr>
+          <w:rFonts w:ascii="Calibri" w:eastAsia="Calibri" w:hAnsi="Calibri" w:cs="Calibri"/>
+          <w:sz w:val="23"/>
+          <w:szCs w:val="23"/>
+        </w:rPr>
+        <w:t>Armageddon, etc</w:t>
+      </w:r>
       <w:r>
         <w:rPr>
           <w:rFonts w:ascii="Calibri" w:eastAsia="Calibri" w:hAnsi="Calibri" w:cs="Calibri"/>
@@ -588,7 +574,15 @@
           <w:sz w:val="23"/>
           <w:szCs w:val="23"/>
         </w:rPr>
-        <w:t>Jaeltray (she/he) comes from the blue section of the</w:t>
+        <w:t xml:space="preserve">Jaeltray comes from the blue section of </w:t>
+      </w:r>
+      <w:r>
+        <w:rPr>
+          <w:rFonts w:ascii="Calibri" w:eastAsia="Calibri" w:hAnsi="Calibri" w:cs="Calibri"/>
+          <w:sz w:val="23"/>
+          <w:szCs w:val="23"/>
+        </w:rPr>
+        <w:t>The One Who Was’</w:t>
       </w:r>
       <w:r>
         <w:rPr>
@@ -596,7 +590,7 @@
           <w:sz w:val="23"/>
           <w:szCs w:val="23"/>
         </w:rPr>
-        <w:t xml:space="preserve"> CREATOR’s</w:t>
+        <w:t>s</w:t>
       </w:r>
       <w:r>
         <w:rPr>
@@ -677,9 +671,239 @@
           <w:szCs w:val="53"/>
           <w:u w:val="single"/>
         </w:rPr>
-        <w:t xml:space="preserve">the </w:t>
-      </w:r>
-      <w:proofErr w:type="gramStart"/>
+        <w:t>the Most High.</w:t>
+      </w:r>
+    </w:p>
+    <w:p>
+      <w:pPr>
+        <w:spacing w:line="200" w:lineRule="exact"/>
+        <w:rPr>
+          <w:sz w:val="24"/>
+          <w:szCs w:val="24"/>
+        </w:rPr>
+      </w:pPr>
+    </w:p>
+    <w:p>
+      <w:pPr>
+        <w:spacing w:line="339" w:lineRule="exact"/>
+        <w:rPr>
+          <w:sz w:val="24"/>
+          <w:szCs w:val="24"/>
+        </w:rPr>
+      </w:pPr>
+    </w:p>
+    <w:p>
+      <w:pPr>
+        <w:spacing w:line="247" w:lineRule="auto"/>
+        <w:ind w:right="210"/>
+        <w:rPr>
+          <w:sz w:val="20"/>
+          <w:szCs w:val="20"/>
+        </w:rPr>
+      </w:pPr>
+      <w:r>
+        <w:rPr>
+          <w:rFonts w:ascii="Calibri" w:eastAsia="Calibri" w:hAnsi="Calibri" w:cs="Calibri"/>
+          <w:sz w:val="23"/>
+          <w:szCs w:val="23"/>
+        </w:rPr>
+        <w:t xml:space="preserve">Gojay created The </w:t>
+      </w:r>
+      <w:r>
+        <w:rPr>
+          <w:rFonts w:ascii="Calibri" w:eastAsia="Calibri" w:hAnsi="Calibri" w:cs="Calibri"/>
+          <w:sz w:val="23"/>
+          <w:szCs w:val="23"/>
+        </w:rPr>
+        <w:t xml:space="preserve">Most </w:t>
+      </w:r>
+      <w:r>
+        <w:rPr>
+          <w:rFonts w:ascii="Calibri" w:eastAsia="Calibri" w:hAnsi="Calibri" w:cs="Calibri"/>
+          <w:sz w:val="23"/>
+          <w:szCs w:val="23"/>
+        </w:rPr>
+        <w:t>High Place</w:t>
+      </w:r>
+      <w:r>
+        <w:rPr>
+          <w:rFonts w:ascii="Calibri" w:eastAsia="Calibri" w:hAnsi="Calibri" w:cs="Calibri"/>
+          <w:sz w:val="23"/>
+          <w:szCs w:val="23"/>
+        </w:rPr>
+        <w:t xml:space="preserve"> Above All</w:t>
+      </w:r>
+      <w:r>
+        <w:rPr>
+          <w:rFonts w:ascii="Calibri" w:eastAsia="Calibri" w:hAnsi="Calibri" w:cs="Calibri"/>
+          <w:sz w:val="23"/>
+          <w:szCs w:val="23"/>
+        </w:rPr>
+        <w:t xml:space="preserve"> out of the skin of the</w:t>
+      </w:r>
+      <w:r>
+        <w:rPr>
+          <w:rFonts w:ascii="Bookman Old Style" w:eastAsia="Bookman Old Style" w:hAnsi="Bookman Old Style" w:cs="Bookman Old Style"/>
+          <w:sz w:val="23"/>
+          <w:szCs w:val="23"/>
+        </w:rPr>
+        <w:t xml:space="preserve"> </w:t>
+      </w:r>
+      <w:r>
+        <w:rPr>
+          <w:rFonts w:asciiTheme="minorHAnsi" w:eastAsia="Bookman Old Style" w:hAnsiTheme="minorHAnsi" w:cstheme="minorHAnsi"/>
+          <w:sz w:val="23"/>
+          <w:szCs w:val="23"/>
+        </w:rPr>
+        <w:t xml:space="preserve">One Who Was’s </w:t>
+      </w:r>
+      <w:r>
+        <w:rPr>
+          <w:rFonts w:ascii="Calibri" w:eastAsia="Calibri" w:hAnsi="Calibri" w:cs="Calibri"/>
+          <w:sz w:val="23"/>
+          <w:szCs w:val="23"/>
+        </w:rPr>
+        <w:t xml:space="preserve">body. They made a model out of </w:t>
+      </w:r>
+      <w:r>
+        <w:rPr>
+          <w:rFonts w:ascii="Calibri" w:eastAsia="Calibri" w:hAnsi="Calibri" w:cs="Calibri"/>
+          <w:sz w:val="23"/>
+          <w:szCs w:val="23"/>
+        </w:rPr>
+        <w:t>its</w:t>
+      </w:r>
+      <w:r>
+        <w:rPr>
+          <w:rFonts w:ascii="Calibri" w:eastAsia="Calibri" w:hAnsi="Calibri" w:cs="Calibri"/>
+          <w:sz w:val="23"/>
+          <w:szCs w:val="23"/>
+        </w:rPr>
+        <w:t xml:space="preserve"> clayish skin. This model was not the first human, but in fact the first god.</w:t>
+      </w:r>
+    </w:p>
+    <w:p>
+      <w:pPr>
+        <w:spacing w:line="202" w:lineRule="exact"/>
+        <w:rPr>
+          <w:sz w:val="24"/>
+          <w:szCs w:val="24"/>
+        </w:rPr>
+      </w:pPr>
+    </w:p>
+    <w:p>
+      <w:pPr>
+        <w:spacing w:line="247" w:lineRule="auto"/>
+        <w:ind w:right="350"/>
+        <w:rPr>
+          <w:sz w:val="20"/>
+          <w:szCs w:val="20"/>
+        </w:rPr>
+      </w:pPr>
+      <w:r>
+        <w:rPr>
+          <w:rFonts w:ascii="Calibri" w:eastAsia="Calibri" w:hAnsi="Calibri" w:cs="Calibri"/>
+          <w:sz w:val="23"/>
+          <w:szCs w:val="23"/>
+        </w:rPr>
+        <w:t>This god was called Primous. All other gods created by Gojay are Anodevines and the onodevine gods of mythologies are created by their creation stories.</w:t>
+      </w:r>
+    </w:p>
+    <w:p>
+      <w:pPr>
+        <w:spacing w:line="218" w:lineRule="exact"/>
+        <w:rPr>
+          <w:sz w:val="24"/>
+          <w:szCs w:val="24"/>
+        </w:rPr>
+      </w:pPr>
+    </w:p>
+    <w:p>
+      <w:pPr>
+        <w:spacing w:line="247" w:lineRule="auto"/>
+        <w:ind w:right="510"/>
+        <w:rPr>
+          <w:sz w:val="20"/>
+          <w:szCs w:val="20"/>
+        </w:rPr>
+      </w:pPr>
+      <w:r>
+        <w:rPr>
+          <w:rFonts w:ascii="Calibri" w:eastAsia="Calibri" w:hAnsi="Calibri" w:cs="Calibri"/>
+          <w:sz w:val="23"/>
+          <w:szCs w:val="23"/>
+        </w:rPr>
+        <w:t xml:space="preserve">Primous adopted Jaeltray because </w:t>
+      </w:r>
+      <w:r>
+        <w:rPr>
+          <w:rFonts w:ascii="Calibri" w:eastAsia="Calibri" w:hAnsi="Calibri" w:cs="Calibri"/>
+          <w:sz w:val="23"/>
+          <w:szCs w:val="23"/>
+        </w:rPr>
+        <w:t>they</w:t>
+      </w:r>
+      <w:r>
+        <w:rPr>
+          <w:rFonts w:ascii="Calibri" w:eastAsia="Calibri" w:hAnsi="Calibri" w:cs="Calibri"/>
+          <w:sz w:val="23"/>
+          <w:szCs w:val="23"/>
+        </w:rPr>
+        <w:t xml:space="preserve"> took a liking to </w:t>
+      </w:r>
+      <w:r>
+        <w:rPr>
+          <w:rFonts w:ascii="Calibri" w:eastAsia="Calibri" w:hAnsi="Calibri" w:cs="Calibri"/>
+          <w:sz w:val="23"/>
+          <w:szCs w:val="23"/>
+        </w:rPr>
+        <w:t xml:space="preserve">him </w:t>
+      </w:r>
+      <w:r>
+        <w:rPr>
+          <w:rFonts w:ascii="Calibri" w:eastAsia="Calibri" w:hAnsi="Calibri" w:cs="Calibri"/>
+          <w:sz w:val="23"/>
+          <w:szCs w:val="23"/>
+        </w:rPr>
+        <w:t>as he was a young child despite being one of the First.</w:t>
+      </w:r>
+    </w:p>
+    <w:p>
+      <w:pPr>
+        <w:spacing w:line="200" w:lineRule="exact"/>
+        <w:rPr>
+          <w:sz w:val="24"/>
+          <w:szCs w:val="24"/>
+        </w:rPr>
+      </w:pPr>
+    </w:p>
+    <w:p>
+      <w:pPr>
+        <w:spacing w:line="200" w:lineRule="exact"/>
+        <w:rPr>
+          <w:sz w:val="24"/>
+          <w:szCs w:val="24"/>
+        </w:rPr>
+      </w:pPr>
+    </w:p>
+    <w:p>
+      <w:pPr>
+        <w:spacing w:line="354" w:lineRule="exact"/>
+        <w:rPr>
+          <w:sz w:val="24"/>
+          <w:szCs w:val="24"/>
+        </w:rPr>
+      </w:pPr>
+    </w:p>
+    <w:p>
+      <w:pPr>
+        <w:ind w:right="-9"/>
+        <w:jc w:val="center"/>
+        <w:rPr>
+          <w:sz w:val="20"/>
+          <w:szCs w:val="20"/>
+        </w:rPr>
+      </w:pPr>
       <w:r>
         <w:rPr>
           <w:rFonts w:ascii="Bookman Old Style" w:eastAsia="Bookman Old Style" w:hAnsi="Bookman Old Style" w:cs="Bookman Old Style"/>
@@ -687,9 +911,8 @@
           <w:szCs w:val="53"/>
           <w:u w:val="single"/>
         </w:rPr>
-        <w:t>Most High</w:t>
-      </w:r>
-      <w:proofErr w:type="gramEnd"/>
+        <w:t xml:space="preserve">Creation of </w:t>
+      </w:r>
       <w:r>
         <w:rPr>
           <w:rFonts w:ascii="Bookman Old Style" w:eastAsia="Bookman Old Style" w:hAnsi="Bookman Old Style" w:cs="Bookman Old Style"/>
@@ -697,291 +920,7 @@
           <w:szCs w:val="53"/>
           <w:u w:val="single"/>
         </w:rPr>
-        <w:t>.</w:t>
-      </w:r>
-    </w:p>
-    <w:p>
-      <w:pPr>
-        <w:spacing w:line="200" w:lineRule="exact"/>
-        <w:rPr>
-          <w:sz w:val="24"/>
-          <w:szCs w:val="24"/>
-        </w:rPr>
-      </w:pPr>
-    </w:p>
-    <w:p>
-      <w:pPr>
-        <w:spacing w:line="339" w:lineRule="exact"/>
-        <w:rPr>
-          <w:sz w:val="24"/>
-          <w:szCs w:val="24"/>
-        </w:rPr>
-      </w:pPr>
-    </w:p>
-    <w:p>
-      <w:pPr>
-        <w:spacing w:line="247" w:lineRule="auto"/>
-        <w:ind w:right="210"/>
-        <w:rPr>
-          <w:sz w:val="20"/>
-          <w:szCs w:val="20"/>
-        </w:rPr>
-      </w:pPr>
-      <w:proofErr w:type="spellStart"/>
-      <w:r>
-        <w:rPr>
-          <w:rFonts w:ascii="Calibri" w:eastAsia="Calibri" w:hAnsi="Calibri" w:cs="Calibri"/>
-          <w:sz w:val="23"/>
-          <w:szCs w:val="23"/>
-        </w:rPr>
-        <w:t>Gojay</w:t>
-      </w:r>
-      <w:proofErr w:type="spellEnd"/>
-      <w:r>
-        <w:rPr>
-          <w:rFonts w:ascii="Calibri" w:eastAsia="Calibri" w:hAnsi="Calibri" w:cs="Calibri"/>
-          <w:sz w:val="23"/>
-          <w:szCs w:val="23"/>
-        </w:rPr>
-        <w:t xml:space="preserve"> created The </w:t>
-      </w:r>
-      <w:proofErr w:type="gramStart"/>
-      <w:r>
-        <w:rPr>
-          <w:rFonts w:ascii="Calibri" w:eastAsia="Calibri" w:hAnsi="Calibri" w:cs="Calibri"/>
-          <w:sz w:val="23"/>
-          <w:szCs w:val="23"/>
-        </w:rPr>
-        <w:t xml:space="preserve">Most </w:t>
-      </w:r>
-      <w:r>
-        <w:rPr>
-          <w:rFonts w:ascii="Calibri" w:eastAsia="Calibri" w:hAnsi="Calibri" w:cs="Calibri"/>
-          <w:sz w:val="23"/>
-          <w:szCs w:val="23"/>
-        </w:rPr>
-        <w:t>High</w:t>
-      </w:r>
-      <w:proofErr w:type="gramEnd"/>
-      <w:r>
-        <w:rPr>
-          <w:rFonts w:ascii="Calibri" w:eastAsia="Calibri" w:hAnsi="Calibri" w:cs="Calibri"/>
-          <w:sz w:val="23"/>
-          <w:szCs w:val="23"/>
-        </w:rPr>
-        <w:t xml:space="preserve"> Place out of the skin of the</w:t>
-      </w:r>
-      <w:r>
-        <w:rPr>
-          <w:rFonts w:ascii="Bookman Old Style" w:eastAsia="Bookman Old Style" w:hAnsi="Bookman Old Style" w:cs="Bookman Old Style"/>
-          <w:sz w:val="23"/>
-          <w:szCs w:val="23"/>
-        </w:rPr>
-        <w:t xml:space="preserve"> CREATOR</w:t>
-      </w:r>
-      <w:r>
-        <w:rPr>
-          <w:rFonts w:ascii="Calibri" w:eastAsia="Calibri" w:hAnsi="Calibri" w:cs="Calibri"/>
-          <w:sz w:val="23"/>
-          <w:szCs w:val="23"/>
-        </w:rPr>
-        <w:t xml:space="preserve">’s body. They made a model out of </w:t>
-      </w:r>
-      <w:r>
-        <w:rPr>
-          <w:rFonts w:ascii="Calibri" w:eastAsia="Calibri" w:hAnsi="Calibri" w:cs="Calibri"/>
-          <w:sz w:val="23"/>
-          <w:szCs w:val="23"/>
-        </w:rPr>
-        <w:t>its</w:t>
-      </w:r>
-      <w:r>
-        <w:rPr>
-          <w:rFonts w:ascii="Calibri" w:eastAsia="Calibri" w:hAnsi="Calibri" w:cs="Calibri"/>
-          <w:sz w:val="23"/>
-          <w:szCs w:val="23"/>
-        </w:rPr>
-        <w:t xml:space="preserve"> clayish skin. This model was not the fi</w:t>
-      </w:r>
-      <w:r>
-        <w:rPr>
-          <w:rFonts w:ascii="Calibri" w:eastAsia="Calibri" w:hAnsi="Calibri" w:cs="Calibri"/>
-          <w:sz w:val="23"/>
-          <w:szCs w:val="23"/>
-        </w:rPr>
-        <w:t>rst human, but in fact the first god.</w:t>
-      </w:r>
-    </w:p>
-    <w:p>
-      <w:pPr>
-        <w:spacing w:line="202" w:lineRule="exact"/>
-        <w:rPr>
-          <w:sz w:val="24"/>
-          <w:szCs w:val="24"/>
-        </w:rPr>
-      </w:pPr>
-    </w:p>
-    <w:p>
-      <w:pPr>
-        <w:spacing w:line="247" w:lineRule="auto"/>
-        <w:ind w:right="350"/>
-        <w:rPr>
-          <w:sz w:val="20"/>
-          <w:szCs w:val="20"/>
-        </w:rPr>
-      </w:pPr>
-      <w:r>
-        <w:rPr>
-          <w:rFonts w:ascii="Calibri" w:eastAsia="Calibri" w:hAnsi="Calibri" w:cs="Calibri"/>
-          <w:sz w:val="23"/>
-          <w:szCs w:val="23"/>
-        </w:rPr>
-        <w:t xml:space="preserve">This god was called </w:t>
-      </w:r>
-      <w:proofErr w:type="spellStart"/>
-      <w:r>
-        <w:rPr>
-          <w:rFonts w:ascii="Calibri" w:eastAsia="Calibri" w:hAnsi="Calibri" w:cs="Calibri"/>
-          <w:sz w:val="23"/>
-          <w:szCs w:val="23"/>
-        </w:rPr>
-        <w:t>Primous</w:t>
-      </w:r>
-      <w:proofErr w:type="spellEnd"/>
-      <w:r>
-        <w:rPr>
-          <w:rFonts w:ascii="Calibri" w:eastAsia="Calibri" w:hAnsi="Calibri" w:cs="Calibri"/>
-          <w:sz w:val="23"/>
-          <w:szCs w:val="23"/>
-        </w:rPr>
-        <w:t>. All other gods created by Gojay are Anodevines and the onodevine gods of mythologies are created by their creation stories.</w:t>
-      </w:r>
-    </w:p>
-    <w:p>
-      <w:pPr>
-        <w:spacing w:line="218" w:lineRule="exact"/>
-        <w:rPr>
-          <w:sz w:val="24"/>
-          <w:szCs w:val="24"/>
-        </w:rPr>
-      </w:pPr>
-    </w:p>
-    <w:p>
-      <w:pPr>
-        <w:spacing w:line="247" w:lineRule="auto"/>
-        <w:ind w:right="510"/>
-        <w:rPr>
-          <w:sz w:val="20"/>
-          <w:szCs w:val="20"/>
-        </w:rPr>
-      </w:pPr>
-      <w:r>
-        <w:rPr>
-          <w:rFonts w:ascii="Calibri" w:eastAsia="Calibri" w:hAnsi="Calibri" w:cs="Calibri"/>
-          <w:sz w:val="23"/>
-          <w:szCs w:val="23"/>
-        </w:rPr>
-        <w:t xml:space="preserve">Primous adopted Jaeltray because </w:t>
-      </w:r>
-      <w:r>
-        <w:rPr>
-          <w:rFonts w:ascii="Calibri" w:eastAsia="Calibri" w:hAnsi="Calibri" w:cs="Calibri"/>
-          <w:sz w:val="23"/>
-          <w:szCs w:val="23"/>
-        </w:rPr>
-        <w:t>they</w:t>
-      </w:r>
-      <w:r>
-        <w:rPr>
-          <w:rFonts w:ascii="Calibri" w:eastAsia="Calibri" w:hAnsi="Calibri" w:cs="Calibri"/>
-          <w:sz w:val="23"/>
-          <w:szCs w:val="23"/>
-        </w:rPr>
-        <w:t xml:space="preserve"> took a </w:t>
-      </w:r>
-      <w:r>
-        <w:rPr>
-          <w:rFonts w:ascii="Calibri" w:eastAsia="Calibri" w:hAnsi="Calibri" w:cs="Calibri"/>
-          <w:sz w:val="23"/>
-          <w:szCs w:val="23"/>
-        </w:rPr>
-        <w:t>liking to her as he was a young child despite being one of the First.</w:t>
-      </w:r>
-    </w:p>
-    <w:p>
-      <w:pPr>
-        <w:spacing w:line="200" w:lineRule="exact"/>
-        <w:rPr>
-          <w:sz w:val="24"/>
-          <w:szCs w:val="24"/>
-        </w:rPr>
-      </w:pPr>
-    </w:p>
-    <w:p>
-      <w:pPr>
-        <w:spacing w:line="200" w:lineRule="exact"/>
-        <w:rPr>
-          <w:sz w:val="24"/>
-          <w:szCs w:val="24"/>
-        </w:rPr>
-      </w:pPr>
-    </w:p>
-    <w:p>
-      <w:pPr>
-        <w:spacing w:line="354" w:lineRule="exact"/>
-        <w:rPr>
-          <w:sz w:val="24"/>
-          <w:szCs w:val="24"/>
-        </w:rPr>
-      </w:pPr>
-    </w:p>
-    <w:p>
-      <w:pPr>
-        <w:ind w:right="-9"/>
-        <w:jc w:val="center"/>
-        <w:rPr>
-          <w:sz w:val="20"/>
-          <w:szCs w:val="20"/>
-        </w:rPr>
-      </w:pPr>
-      <w:r>
-        <w:rPr>
-          <w:rFonts w:ascii="Bookman Old Style" w:eastAsia="Bookman Old Style" w:hAnsi="Bookman Old Style" w:cs="Bookman Old Style"/>
-          <w:sz w:val="53"/>
-          <w:szCs w:val="53"/>
-          <w:u w:val="single"/>
-        </w:rPr>
-        <w:lastRenderedPageBreak/>
-        <w:t xml:space="preserve">Creation of </w:t>
-      </w:r>
-      <w:r>
-        <w:rPr>
-          <w:rFonts w:ascii="Bookman Old Style" w:eastAsia="Bookman Old Style" w:hAnsi="Bookman Old Style" w:cs="Bookman Old Style"/>
-          <w:sz w:val="53"/>
-          <w:szCs w:val="53"/>
-          <w:u w:val="single"/>
-        </w:rPr>
-        <w:t xml:space="preserve">the </w:t>
-      </w:r>
-      <w:proofErr w:type="gramStart"/>
-      <w:r>
-        <w:rPr>
-          <w:rFonts w:ascii="Bookman Old Style" w:eastAsia="Bookman Old Style" w:hAnsi="Bookman Old Style" w:cs="Bookman Old Style"/>
-          <w:sz w:val="53"/>
-          <w:szCs w:val="53"/>
-          <w:u w:val="single"/>
-        </w:rPr>
-        <w:t>Most Low</w:t>
-      </w:r>
-      <w:proofErr w:type="gramEnd"/>
-      <w:r>
-        <w:rPr>
-          <w:rFonts w:ascii="Bookman Old Style" w:eastAsia="Bookman Old Style" w:hAnsi="Bookman Old Style" w:cs="Bookman Old Style"/>
-          <w:sz w:val="53"/>
-          <w:szCs w:val="53"/>
-          <w:u w:val="single"/>
-        </w:rPr>
-        <w:t>.</w:t>
+        <w:t>the Most Low.</w:t>
       </w:r>
     </w:p>
     <w:p>
@@ -1029,23 +968,39 @@
           <w:sz w:val="23"/>
           <w:szCs w:val="23"/>
         </w:rPr>
-        <w:t xml:space="preserve"> CREATOR</w:t>
-      </w:r>
-      <w:r>
-        <w:rPr>
-          <w:rFonts w:ascii="Calibri" w:eastAsia="Calibri" w:hAnsi="Calibri" w:cs="Calibri"/>
-          <w:sz w:val="23"/>
-          <w:szCs w:val="23"/>
-        </w:rPr>
-        <w:t>, spilling onto Shajam. Shajam made this bloo</w:t>
-      </w:r>
-      <w:r>
-        <w:rPr>
-          <w:rFonts w:ascii="Calibri" w:eastAsia="Calibri" w:hAnsi="Calibri" w:cs="Calibri"/>
-          <w:sz w:val="23"/>
-          <w:szCs w:val="23"/>
-        </w:rPr>
-        <w:t>d into Hell.</w:t>
+        <w:t xml:space="preserve"> </w:t>
+      </w:r>
+      <w:r>
+        <w:rPr>
+          <w:rFonts w:asciiTheme="minorHAnsi" w:eastAsia="Bookman Old Style" w:hAnsiTheme="minorHAnsi" w:cstheme="minorHAnsi"/>
+          <w:sz w:val="23"/>
+          <w:szCs w:val="23"/>
+        </w:rPr>
+        <w:t>One Who Was</w:t>
+      </w:r>
+      <w:r>
+        <w:rPr>
+          <w:rFonts w:ascii="Calibri" w:eastAsia="Calibri" w:hAnsi="Calibri" w:cs="Calibri"/>
+          <w:sz w:val="23"/>
+          <w:szCs w:val="23"/>
+        </w:rPr>
+        <w:t xml:space="preserve">, spilling onto Shajam. Shajam made this blood into </w:t>
+      </w:r>
+      <w:r>
+        <w:rPr>
+          <w:rFonts w:ascii="Calibri" w:eastAsia="Calibri" w:hAnsi="Calibri" w:cs="Calibri"/>
+          <w:sz w:val="23"/>
+          <w:szCs w:val="23"/>
+        </w:rPr>
+        <w:t>the Most Low Place Below All</w:t>
+      </w:r>
+      <w:r>
+        <w:rPr>
+          <w:rFonts w:ascii="Calibri" w:eastAsia="Calibri" w:hAnsi="Calibri" w:cs="Calibri"/>
+          <w:sz w:val="23"/>
+          <w:szCs w:val="23"/>
+        </w:rPr>
+        <w:t>.</w:t>
       </w:r>
     </w:p>
     <w:p>
@@ -1074,7 +1029,6 @@
         </w:rPr>
         <w:t xml:space="preserve">A horrible, fiery, burning abyss of fallen heavenly fire. It was there that Shajam assumed their form of a Dragon covering all of the </w:t>
       </w:r>
-      <w:proofErr w:type="gramStart"/>
       <w:r>
         <w:rPr>
           <w:rFonts w:ascii="Calibri" w:eastAsia="Calibri" w:hAnsi="Calibri" w:cs="Calibri"/>
@@ -1089,16 +1043,7 @@
           <w:sz w:val="23"/>
           <w:szCs w:val="23"/>
         </w:rPr>
-        <w:t>Low</w:t>
-      </w:r>
-      <w:proofErr w:type="gramEnd"/>
-      <w:r>
-        <w:rPr>
-          <w:rFonts w:ascii="Calibri" w:eastAsia="Calibri" w:hAnsi="Calibri" w:cs="Calibri"/>
-          <w:sz w:val="23"/>
-          <w:szCs w:val="23"/>
-        </w:rPr>
-        <w:t>.</w:t>
+        <w:t>Low.</w:t>
       </w:r>
     </w:p>
     <w:p>
@@ -1121,16 +1066,25 @@
     </w:p>
     <w:p>
       <w:pPr>
-        <w:spacing w:line="384" w:lineRule="exact"/>
-        <w:rPr>
-          <w:sz w:val="20"/>
-          <w:szCs w:val="20"/>
-        </w:rPr>
-      </w:pPr>
-    </w:p>
-    <w:p>
-      <w:pPr>
-        <w:ind w:right="20"/>
+        <w:spacing w:line="200" w:lineRule="exact"/>
+        <w:rPr>
+          <w:sz w:val="20"/>
+          <w:szCs w:val="20"/>
+        </w:rPr>
+      </w:pPr>
+    </w:p>
+    <w:p>
+      <w:pPr>
+        <w:spacing w:line="317" w:lineRule="exact"/>
+        <w:rPr>
+          <w:sz w:val="20"/>
+          <w:szCs w:val="20"/>
+        </w:rPr>
+      </w:pPr>
+    </w:p>
+    <w:p>
+      <w:pPr>
+        <w:ind w:right="-19"/>
         <w:jc w:val="center"/>
         <w:rPr>
           <w:sz w:val="20"/>
@@ -1144,251 +1098,8 @@
           <w:szCs w:val="53"/>
           <w:u w:val="single"/>
         </w:rPr>
-        <w:t>Creation of Realms.</w:t>
-      </w:r>
-    </w:p>
-    <w:p>
-      <w:pPr>
-        <w:spacing w:line="200" w:lineRule="exact"/>
-        <w:rPr>
-          <w:sz w:val="20"/>
-          <w:szCs w:val="20"/>
-        </w:rPr>
-      </w:pPr>
-    </w:p>
-    <w:p>
-      <w:pPr>
-        <w:spacing w:line="200" w:lineRule="exact"/>
-        <w:rPr>
-          <w:sz w:val="20"/>
-          <w:szCs w:val="20"/>
-        </w:rPr>
-      </w:pPr>
-    </w:p>
-    <w:p>
-      <w:pPr>
-        <w:spacing w:line="269" w:lineRule="exact"/>
-        <w:rPr>
-          <w:sz w:val="24"/>
-          <w:szCs w:val="24"/>
-        </w:rPr>
-      </w:pPr>
-      <w:r>
-        <w:rPr>
-          <w:sz w:val="24"/>
-          <w:szCs w:val="24"/>
-        </w:rPr>
-        <w:t xml:space="preserve">Many realms were created by different gods, one of which being the </w:t>
-      </w:r>
-      <w:proofErr w:type="spellStart"/>
-      <w:r>
-        <w:rPr>
-          <w:sz w:val="24"/>
-          <w:szCs w:val="24"/>
-        </w:rPr>
-        <w:t>Geoverse</w:t>
-      </w:r>
-      <w:proofErr w:type="spellEnd"/>
-      <w:r>
-        <w:rPr>
-          <w:sz w:val="24"/>
-          <w:szCs w:val="24"/>
-        </w:rPr>
-        <w:t xml:space="preserve">, created by a god called </w:t>
-      </w:r>
-      <w:proofErr w:type="spellStart"/>
-      <w:r>
-        <w:rPr>
-          <w:sz w:val="24"/>
-          <w:szCs w:val="24"/>
-        </w:rPr>
-        <w:t>Zekeriah</w:t>
-      </w:r>
-      <w:proofErr w:type="spellEnd"/>
-      <w:r>
-        <w:rPr>
-          <w:sz w:val="24"/>
-          <w:szCs w:val="24"/>
-        </w:rPr>
-        <w:t xml:space="preserve"> (from the Big Bang). This </w:t>
-      </w:r>
-      <w:proofErr w:type="spellStart"/>
-      <w:r>
-        <w:rPr>
-          <w:sz w:val="24"/>
-          <w:szCs w:val="24"/>
-        </w:rPr>
-        <w:t>Geoverse</w:t>
-      </w:r>
-      <w:proofErr w:type="spellEnd"/>
-      <w:r>
-        <w:rPr>
-          <w:sz w:val="24"/>
-          <w:szCs w:val="24"/>
-        </w:rPr>
-        <w:t xml:space="preserve"> would one day become the home to Earth, which, contrary to popular Earthling scientific  belief, is actually the centre of the universe in a way (</w:t>
-      </w:r>
-      <w:proofErr w:type="spellStart"/>
-      <w:r>
-        <w:rPr>
-          <w:sz w:val="24"/>
-          <w:szCs w:val="24"/>
-        </w:rPr>
-        <w:t>geocentrism</w:t>
-      </w:r>
-      <w:proofErr w:type="spellEnd"/>
-      <w:r>
-        <w:rPr>
-          <w:sz w:val="24"/>
-          <w:szCs w:val="24"/>
-        </w:rPr>
-        <w:t xml:space="preserve">), but of course its not physically even in the </w:t>
-      </w:r>
-      <w:proofErr w:type="spellStart"/>
-      <w:r>
-        <w:rPr>
-          <w:sz w:val="24"/>
-          <w:szCs w:val="24"/>
-        </w:rPr>
-        <w:t>Geoverse</w:t>
-      </w:r>
-      <w:proofErr w:type="spellEnd"/>
-      <w:r>
-        <w:rPr>
-          <w:sz w:val="24"/>
-          <w:szCs w:val="24"/>
-        </w:rPr>
-        <w:t xml:space="preserve">, rather its existence influences the entire universe in weird and unquestioned ways (abstract </w:t>
-      </w:r>
-      <w:proofErr w:type="spellStart"/>
-      <w:r>
-        <w:rPr>
-          <w:sz w:val="24"/>
-          <w:szCs w:val="24"/>
-        </w:rPr>
-        <w:t>geocentrism</w:t>
-      </w:r>
-      <w:proofErr w:type="spellEnd"/>
-      <w:r>
-        <w:rPr>
-          <w:sz w:val="24"/>
-          <w:szCs w:val="24"/>
-        </w:rPr>
-        <w:t xml:space="preserve">, </w:t>
-      </w:r>
-      <w:proofErr w:type="spellStart"/>
-      <w:r>
-        <w:rPr>
-          <w:sz w:val="24"/>
-          <w:szCs w:val="24"/>
-        </w:rPr>
-        <w:t>theogeocentrism</w:t>
-      </w:r>
-      <w:proofErr w:type="spellEnd"/>
-      <w:r>
-        <w:rPr>
-          <w:sz w:val="24"/>
-          <w:szCs w:val="24"/>
-        </w:rPr>
-        <w:t xml:space="preserve">, </w:t>
-      </w:r>
-      <w:proofErr w:type="spellStart"/>
-      <w:r>
-        <w:rPr>
-          <w:sz w:val="24"/>
-          <w:szCs w:val="24"/>
-        </w:rPr>
-        <w:t>geotheocentrism</w:t>
-      </w:r>
-      <w:proofErr w:type="spellEnd"/>
-      <w:r>
-        <w:rPr>
-          <w:sz w:val="24"/>
-          <w:szCs w:val="24"/>
-        </w:rPr>
-        <w:t xml:space="preserve">, divine </w:t>
-      </w:r>
-      <w:proofErr w:type="spellStart"/>
-      <w:r>
-        <w:rPr>
-          <w:sz w:val="24"/>
-          <w:szCs w:val="24"/>
-        </w:rPr>
-        <w:t>geo</w:t>
-      </w:r>
-      <w:r>
-        <w:rPr>
-          <w:sz w:val="24"/>
-          <w:szCs w:val="24"/>
-        </w:rPr>
-        <w:t>centrism</w:t>
-      </w:r>
-      <w:proofErr w:type="spellEnd"/>
-      <w:r>
-        <w:rPr>
-          <w:sz w:val="24"/>
-          <w:szCs w:val="24"/>
-        </w:rPr>
-        <w:t xml:space="preserve">,  </w:t>
-      </w:r>
-      <w:r>
-        <w:rPr>
-          <w:sz w:val="24"/>
-          <w:szCs w:val="24"/>
-        </w:rPr>
-        <w:t xml:space="preserve">theological </w:t>
-      </w:r>
-      <w:proofErr w:type="spellStart"/>
-      <w:r>
-        <w:rPr>
-          <w:sz w:val="24"/>
-          <w:szCs w:val="24"/>
-        </w:rPr>
-        <w:t>geocentrism</w:t>
-      </w:r>
-      <w:proofErr w:type="spellEnd"/>
-      <w:r>
-        <w:rPr>
-          <w:sz w:val="24"/>
-          <w:szCs w:val="24"/>
-        </w:rPr>
-        <w:t xml:space="preserve">, …). Another realm, called the Everlasting Wilderness, was created by </w:t>
-      </w:r>
-      <w:proofErr w:type="spellStart"/>
-      <w:r>
-        <w:rPr>
-          <w:sz w:val="24"/>
-          <w:szCs w:val="24"/>
-        </w:rPr>
-        <w:t>Primos</w:t>
-      </w:r>
-      <w:proofErr w:type="spellEnd"/>
-      <w:r>
-        <w:rPr>
-          <w:sz w:val="24"/>
-          <w:szCs w:val="24"/>
-        </w:rPr>
-        <w:t>. Near infinite (might be infinite, we don’t know) others were created then, later, and formed naturally.</w:t>
-      </w:r>
-    </w:p>
-    <w:p>
-      <w:pPr>
-        <w:spacing w:line="317" w:lineRule="exact"/>
-        <w:rPr>
-          <w:sz w:val="20"/>
-          <w:szCs w:val="20"/>
-        </w:rPr>
-      </w:pPr>
-    </w:p>
-    <w:p>
-      <w:pPr>
-        <w:ind w:right="-19"/>
-        <w:jc w:val="center"/>
-        <w:rPr>
-          <w:sz w:val="20"/>
-          <w:szCs w:val="20"/>
-        </w:rPr>
-      </w:pPr>
+        <w:t xml:space="preserve">Fall of Jaeltray and </w:t>
+      </w:r>
       <w:r>
         <w:rPr>
           <w:rFonts w:ascii="Bookman Old Style" w:eastAsia="Bookman Old Style" w:hAnsi="Bookman Old Style" w:cs="Bookman Old Style"/>
@@ -1396,35 +1107,6 @@
           <w:szCs w:val="53"/>
           <w:u w:val="single"/>
         </w:rPr>
-        <w:t xml:space="preserve">Fall of </w:t>
-      </w:r>
-      <w:proofErr w:type="spellStart"/>
-      <w:r>
-        <w:rPr>
-          <w:rFonts w:ascii="Bookman Old Style" w:eastAsia="Bookman Old Style" w:hAnsi="Bookman Old Style" w:cs="Bookman Old Style"/>
-          <w:sz w:val="53"/>
-          <w:szCs w:val="53"/>
-          <w:u w:val="single"/>
-        </w:rPr>
-        <w:t>Jaeltray</w:t>
-      </w:r>
-      <w:proofErr w:type="spellEnd"/>
-      <w:r>
-        <w:rPr>
-          <w:rFonts w:ascii="Bookman Old Style" w:eastAsia="Bookman Old Style" w:hAnsi="Bookman Old Style" w:cs="Bookman Old Style"/>
-          <w:sz w:val="53"/>
-          <w:szCs w:val="53"/>
-          <w:u w:val="single"/>
-        </w:rPr>
-        <w:t xml:space="preserve"> and </w:t>
-      </w:r>
-      <w:r>
-        <w:rPr>
-          <w:rFonts w:ascii="Bookman Old Style" w:eastAsia="Bookman Old Style" w:hAnsi="Bookman Old Style" w:cs="Bookman Old Style"/>
-          <w:sz w:val="53"/>
-          <w:szCs w:val="53"/>
-          <w:u w:val="single"/>
-        </w:rPr>
         <w:t>Demayl</w:t>
       </w:r>
     </w:p>
@@ -1470,67 +1152,55 @@
           <w:sz w:val="24"/>
           <w:szCs w:val="24"/>
         </w:rPr>
-        <w:t>One time, Gojay, was out in the Fields of Zar when they met someone who called themself Hak. This “</w:t>
-      </w:r>
-      <w:proofErr w:type="spellStart"/>
-      <w:r>
-        <w:rPr>
-          <w:rFonts w:ascii="Calibri" w:eastAsia="Calibri" w:hAnsi="Calibri" w:cs="Calibri"/>
-          <w:sz w:val="24"/>
-          <w:szCs w:val="24"/>
-        </w:rPr>
-        <w:t>Hak</w:t>
-      </w:r>
-      <w:proofErr w:type="spellEnd"/>
-      <w:r>
-        <w:rPr>
-          <w:rFonts w:ascii="Calibri" w:eastAsia="Calibri" w:hAnsi="Calibri" w:cs="Calibri"/>
-          <w:sz w:val="24"/>
-          <w:szCs w:val="24"/>
-        </w:rPr>
-        <w:t xml:space="preserve">” </w:t>
-      </w:r>
-      <w:r>
-        <w:rPr>
-          <w:rFonts w:ascii="Calibri" w:eastAsia="Calibri" w:hAnsi="Calibri" w:cs="Calibri"/>
-          <w:sz w:val="24"/>
-          <w:szCs w:val="24"/>
-        </w:rPr>
-        <w:t>was a</w:t>
-      </w:r>
-      <w:r>
-        <w:rPr>
-          <w:rFonts w:ascii="Calibri" w:eastAsia="Calibri" w:hAnsi="Calibri" w:cs="Calibri"/>
-          <w:sz w:val="24"/>
-          <w:szCs w:val="24"/>
-        </w:rPr>
-        <w:t>n Aspect</w:t>
-      </w:r>
-      <w:r>
-        <w:rPr>
-          <w:rFonts w:ascii="Calibri" w:eastAsia="Calibri" w:hAnsi="Calibri" w:cs="Calibri"/>
-          <w:sz w:val="24"/>
-          <w:szCs w:val="24"/>
-        </w:rPr>
-        <w:t xml:space="preserve"> of </w:t>
-      </w:r>
-      <w:proofErr w:type="spellStart"/>
-      <w:r>
-        <w:rPr>
-          <w:rFonts w:ascii="Calibri" w:eastAsia="Calibri" w:hAnsi="Calibri" w:cs="Calibri"/>
-          <w:sz w:val="24"/>
-          <w:szCs w:val="24"/>
-        </w:rPr>
-        <w:t>Shajam</w:t>
-      </w:r>
-      <w:proofErr w:type="spellEnd"/>
-      <w:r>
-        <w:rPr>
-          <w:rFonts w:ascii="Calibri" w:eastAsia="Calibri" w:hAnsi="Calibri" w:cs="Calibri"/>
-          <w:sz w:val="24"/>
-          <w:szCs w:val="24"/>
-        </w:rPr>
-        <w:t>, who liked Gojay. Gojay and Hak got to know each other and fell in love.</w:t>
+        <w:t xml:space="preserve">One time, Gojay, was out in the Fields of </w:t>
+      </w:r>
+      <w:r>
+        <w:rPr>
+          <w:rFonts w:ascii="Calibri" w:eastAsia="Calibri" w:hAnsi="Calibri" w:cs="Calibri"/>
+          <w:sz w:val="24"/>
+          <w:szCs w:val="24"/>
+        </w:rPr>
+        <w:t>Archonad</w:t>
+      </w:r>
+      <w:r>
+        <w:rPr>
+          <w:rFonts w:ascii="Calibri" w:eastAsia="Calibri" w:hAnsi="Calibri" w:cs="Calibri"/>
+          <w:sz w:val="24"/>
+          <w:szCs w:val="24"/>
+        </w:rPr>
+        <w:t xml:space="preserve"> when they met someone who called themself Hak. This “Hak” was a</w:t>
+      </w:r>
+      <w:r>
+        <w:rPr>
+          <w:rFonts w:ascii="Calibri" w:eastAsia="Calibri" w:hAnsi="Calibri" w:cs="Calibri"/>
+          <w:sz w:val="24"/>
+          <w:szCs w:val="24"/>
+        </w:rPr>
+        <w:t xml:space="preserve">n </w:t>
+      </w:r>
+      <w:r>
+        <w:rPr>
+          <w:rFonts w:ascii="Calibri" w:eastAsia="Calibri" w:hAnsi="Calibri" w:cs="Calibri"/>
+          <w:sz w:val="24"/>
+          <w:szCs w:val="24"/>
+        </w:rPr>
+        <w:t>a</w:t>
+      </w:r>
+      <w:r>
+        <w:rPr>
+          <w:rFonts w:ascii="Calibri" w:eastAsia="Calibri" w:hAnsi="Calibri" w:cs="Calibri"/>
+          <w:sz w:val="24"/>
+          <w:szCs w:val="24"/>
+        </w:rPr>
+        <w:t>spect</w:t>
+      </w:r>
+      <w:r>
+        <w:rPr>
+          <w:rFonts w:ascii="Calibri" w:eastAsia="Calibri" w:hAnsi="Calibri" w:cs="Calibri"/>
+          <w:sz w:val="24"/>
+          <w:szCs w:val="24"/>
+        </w:rPr>
+        <w:t xml:space="preserve"> of Shajam, who liked Gojay. Gojay and Hak got to know each other and fell in love.</w:t>
       </w:r>
     </w:p>
     <w:p>
@@ -1544,15 +1214,7 @@
           <w:sz w:val="24"/>
           <w:szCs w:val="24"/>
         </w:rPr>
-        <w:t>At this point Hak had good intentions and wanted to be good</w:t>
-      </w:r>
-      <w:r>
-        <w:rPr>
-          <w:rFonts w:ascii="Calibri" w:eastAsia="Calibri" w:hAnsi="Calibri" w:cs="Calibri"/>
-          <w:sz w:val="24"/>
-          <w:szCs w:val="24"/>
-        </w:rPr>
-        <w:t xml:space="preserve"> but knew that Gojay would not accept them as they were, simply because they were the “</w:t>
+        <w:t>At this point Hak had good intentions and wanted to be good but knew that Gojay would not accept them as they were, simply because they were the “</w:t>
       </w:r>
       <w:r>
         <w:rPr>
@@ -1568,15 +1230,7 @@
           <w:sz w:val="24"/>
           <w:szCs w:val="24"/>
         </w:rPr>
-        <w:t>Low One”. The</w:t>
-      </w:r>
-      <w:r>
-        <w:rPr>
-          <w:rFonts w:ascii="Calibri" w:eastAsia="Calibri" w:hAnsi="Calibri" w:cs="Calibri"/>
-          <w:sz w:val="24"/>
-          <w:szCs w:val="24"/>
-        </w:rPr>
-        <w:t>y slept together and lived</w:t>
+        <w:t>Low One”. They slept together and lived</w:t>
       </w:r>
       <w:r>
         <w:t xml:space="preserve"> </w:t>
@@ -1603,15 +1257,15 @@
           <w:sz w:val="24"/>
           <w:szCs w:val="24"/>
         </w:rPr>
-        <w:t xml:space="preserve">” </w:t>
-      </w:r>
-      <w:r>
-        <w:rPr>
-          <w:rFonts w:ascii="Calibri" w:eastAsia="Calibri" w:hAnsi="Calibri" w:cs="Calibri"/>
-          <w:sz w:val="24"/>
-          <w:szCs w:val="24"/>
-        </w:rPr>
-        <w:t>(she/her).</w:t>
+        <w:t>”</w:t>
+      </w:r>
+      <w:r>
+        <w:rPr>
+          <w:rFonts w:ascii="Calibri" w:eastAsia="Calibri" w:hAnsi="Calibri" w:cs="Calibri"/>
+          <w:sz w:val="24"/>
+          <w:szCs w:val="24"/>
+        </w:rPr>
+        <w:t>.</w:t>
       </w:r>
     </w:p>
     <w:p>
@@ -1653,39 +1307,23 @@
           <w:sz w:val="23"/>
           <w:szCs w:val="23"/>
         </w:rPr>
-        <w:t xml:space="preserve"> was born, Goja noticed that she had a</w:t>
-      </w:r>
-      <w:r>
-        <w:rPr>
-          <w:rFonts w:ascii="Calibri" w:eastAsia="Calibri" w:hAnsi="Calibri" w:cs="Calibri"/>
-          <w:sz w:val="23"/>
-          <w:szCs w:val="23"/>
-        </w:rPr>
-        <w:t xml:space="preserve"> </w:t>
-      </w:r>
-      <w:r>
-        <w:rPr>
-          <w:rFonts w:ascii="Century Gothic" w:eastAsia="Calibri" w:hAnsi="Century Gothic" w:cs="Calibri"/>
-          <w:sz w:val="23"/>
-          <w:szCs w:val="23"/>
-        </w:rPr>
-        <w:t>Low Mark</w:t>
-      </w:r>
-      <w:r>
-        <w:rPr>
-          <w:rFonts w:ascii="Calibri" w:eastAsia="Calibri" w:hAnsi="Calibri" w:cs="Calibri"/>
-          <w:sz w:val="23"/>
-          <w:szCs w:val="23"/>
-        </w:rPr>
-        <w:t xml:space="preserve"> </w:t>
-      </w:r>
-      <w:r>
-        <w:rPr>
-          <w:rFonts w:ascii="Calibri" w:eastAsia="Calibri" w:hAnsi="Calibri" w:cs="Calibri"/>
-          <w:sz w:val="23"/>
-          <w:szCs w:val="23"/>
-        </w:rPr>
-        <w:t xml:space="preserve">on </w:t>
+        <w:t xml:space="preserve"> was born, Goja noticed that she had </w:t>
+      </w:r>
+      <w:r>
+        <w:rPr>
+          <w:rFonts w:ascii="Calibri" w:eastAsia="Calibri" w:hAnsi="Calibri" w:cs="Calibri"/>
+          <w:sz w:val="23"/>
+          <w:szCs w:val="23"/>
+        </w:rPr>
+        <w:t>a marl</w:t>
+      </w:r>
+      <w:r>
+        <w:rPr>
+          <w:rFonts w:ascii="Calibri" w:eastAsia="Calibri" w:hAnsi="Calibri" w:cs="Calibri"/>
+          <w:sz w:val="23"/>
+          <w:szCs w:val="23"/>
+        </w:rPr>
+        <w:t xml:space="preserve"> on </w:t>
       </w:r>
       <w:r>
         <w:rPr>
@@ -1701,15 +1339,23 @@
           <w:sz w:val="23"/>
           <w:szCs w:val="23"/>
         </w:rPr>
-        <w:t xml:space="preserve"> </w:t>
-      </w:r>
-      <w:r>
-        <w:rPr>
-          <w:rFonts w:ascii="Calibri" w:eastAsia="Calibri" w:hAnsi="Calibri" w:cs="Calibri"/>
-          <w:sz w:val="23"/>
-          <w:szCs w:val="23"/>
-        </w:rPr>
-        <w:t xml:space="preserve">back, which represented </w:t>
+        <w:t xml:space="preserve"> back</w:t>
+      </w:r>
+      <w:r>
+        <w:rPr>
+          <w:rFonts w:ascii="Calibri" w:eastAsia="Calibri" w:hAnsi="Calibri" w:cs="Calibri"/>
+          <w:sz w:val="23"/>
+          <w:szCs w:val="23"/>
+        </w:rPr>
+        <w:t xml:space="preserve"> that</w:t>
+      </w:r>
+      <w:r>
+        <w:rPr>
+          <w:rFonts w:ascii="Calibri" w:eastAsia="Calibri" w:hAnsi="Calibri" w:cs="Calibri"/>
+          <w:sz w:val="23"/>
+          <w:szCs w:val="23"/>
+        </w:rPr>
+        <w:t xml:space="preserve"> represented </w:t>
       </w:r>
       <w:r>
         <w:rPr>
@@ -1725,25 +1371,7 @@
           <w:sz w:val="23"/>
           <w:szCs w:val="23"/>
         </w:rPr>
-        <w:t xml:space="preserve">emons. Gojay was confused and asked </w:t>
-      </w:r>
-      <w:proofErr w:type="spellStart"/>
-      <w:r>
-        <w:rPr>
-          <w:rFonts w:ascii="Calibri" w:eastAsia="Calibri" w:hAnsi="Calibri" w:cs="Calibri"/>
-          <w:sz w:val="23"/>
-          <w:szCs w:val="23"/>
-        </w:rPr>
-        <w:t>Hak</w:t>
-      </w:r>
-      <w:proofErr w:type="spellEnd"/>
-      <w:r>
-        <w:rPr>
-          <w:rFonts w:ascii="Calibri" w:eastAsia="Calibri" w:hAnsi="Calibri" w:cs="Calibri"/>
-          <w:sz w:val="23"/>
-          <w:szCs w:val="23"/>
-        </w:rPr>
-        <w:t xml:space="preserve"> why </w:t>
+        <w:t xml:space="preserve">emons. Gojay was confused and asked Hak why </w:t>
       </w:r>
       <w:r>
         <w:rPr>
@@ -1777,7 +1405,6 @@
         </w:rPr>
         <w:t xml:space="preserve"> of </w:t>
       </w:r>
-      <w:proofErr w:type="spellStart"/>
       <w:r>
         <w:rPr>
           <w:rFonts w:ascii="Calibri" w:eastAsia="Calibri" w:hAnsi="Calibri" w:cs="Calibri"/>
@@ -1786,39 +1413,21 @@
         </w:rPr>
         <w:t>Shajam</w:t>
       </w:r>
-      <w:proofErr w:type="spellEnd"/>
-      <w:r>
-        <w:rPr>
-          <w:rFonts w:ascii="Calibri" w:eastAsia="Calibri" w:hAnsi="Calibri" w:cs="Calibri"/>
-          <w:sz w:val="23"/>
-          <w:szCs w:val="23"/>
-        </w:rPr>
-        <w:t>. As everyone, even Gojay, are flawed, they got mad that the Mother of Hell was in their bedroom. They shouted and Hak fel</w:t>
-      </w:r>
-      <w:r>
-        <w:rPr>
-          <w:rFonts w:ascii="Calibri" w:eastAsia="Calibri" w:hAnsi="Calibri" w:cs="Calibri"/>
-          <w:sz w:val="23"/>
-          <w:szCs w:val="23"/>
-        </w:rPr>
-        <w:t>l. They fell all the way back down to the</w:t>
-      </w:r>
-      <w:r>
-        <w:rPr>
-          <w:rFonts w:ascii="Calibri" w:eastAsia="Calibri" w:hAnsi="Calibri" w:cs="Calibri"/>
-          <w:sz w:val="23"/>
-          <w:szCs w:val="23"/>
-        </w:rPr>
-        <w:t xml:space="preserve"> </w:t>
-      </w:r>
-      <w:proofErr w:type="gramStart"/>
-      <w:r>
-        <w:rPr>
-          <w:rFonts w:ascii="Calibri" w:eastAsia="Calibri" w:hAnsi="Calibri" w:cs="Calibri"/>
-          <w:sz w:val="23"/>
-          <w:szCs w:val="23"/>
-        </w:rPr>
-        <w:t>Most</w:t>
+      <w:r>
+        <w:rPr>
+          <w:rFonts w:ascii="Calibri" w:eastAsia="Calibri" w:hAnsi="Calibri" w:cs="Calibri"/>
+          <w:sz w:val="23"/>
+          <w:szCs w:val="23"/>
+        </w:rPr>
+        <w:t>. As everyone, even Gojay, are flawed, they got mad that the Mother of Hell was in their bedroom. They shouted and Hak fell. They fell all the way back down to the</w:t>
+      </w:r>
+      <w:r>
+        <w:rPr>
+          <w:rFonts w:ascii="Calibri" w:eastAsia="Calibri" w:hAnsi="Calibri" w:cs="Calibri"/>
+          <w:sz w:val="23"/>
+          <w:szCs w:val="23"/>
+        </w:rPr>
+        <w:t xml:space="preserve"> Most</w:t>
       </w:r>
       <w:r>
         <w:rPr>
@@ -1828,7 +1437,14 @@
         </w:rPr>
         <w:t xml:space="preserve"> Low</w:t>
       </w:r>
-      <w:proofErr w:type="gramEnd"/>
+      <w:r>
+        <w:rPr>
+          <w:rFonts w:ascii="Calibri" w:eastAsia="Calibri" w:hAnsi="Calibri" w:cs="Calibri"/>
+          <w:sz w:val="23"/>
+          <w:szCs w:val="23"/>
+        </w:rPr>
+        <w:t xml:space="preserve"> Place Below All</w:t>
+      </w:r>
       <w:r>
         <w:rPr>
           <w:rFonts w:ascii="Calibri" w:eastAsia="Calibri" w:hAnsi="Calibri" w:cs="Calibri"/>
@@ -1851,25 +1467,15 @@
           <w:sz w:val="23"/>
           <w:szCs w:val="23"/>
         </w:rPr>
-        <w:t xml:space="preserve"> of </w:t>
-      </w:r>
-      <w:proofErr w:type="spellStart"/>
-      <w:r>
-        <w:rPr>
-          <w:rFonts w:ascii="Calibri" w:eastAsia="Calibri" w:hAnsi="Calibri" w:cs="Calibri"/>
-          <w:sz w:val="23"/>
-          <w:szCs w:val="23"/>
-        </w:rPr>
-        <w:t>Shajam</w:t>
-      </w:r>
-      <w:proofErr w:type="spellEnd"/>
-      <w:r>
-        <w:rPr>
-          <w:rFonts w:ascii="Calibri" w:eastAsia="Calibri" w:hAnsi="Calibri" w:cs="Calibri"/>
-          <w:sz w:val="23"/>
-          <w:szCs w:val="23"/>
-        </w:rPr>
-        <w:t xml:space="preserve"> was gone and only the insane Shajam was to be found in Hell.</w:t>
+        <w:t xml:space="preserve"> of Shajam was gone and only the insane Shajam was to be found in </w:t>
+      </w:r>
+      <w:r>
+        <w:rPr>
+          <w:rFonts w:ascii="Calibri" w:eastAsia="Calibri" w:hAnsi="Calibri" w:cs="Calibri"/>
+          <w:sz w:val="23"/>
+          <w:szCs w:val="23"/>
+        </w:rPr>
+        <w:t>the Most Low Place Below All.</w:t>
       </w:r>
     </w:p>
     <w:p>
@@ -1895,31 +1501,13 @@
           </w:cols>
         </w:sectPr>
       </w:pPr>
-      <w:proofErr w:type="spellStart"/>
-      <w:r>
-        <w:rPr>
-          <w:rFonts w:ascii="Calibri" w:eastAsia="Calibri" w:hAnsi="Calibri" w:cs="Calibri"/>
-          <w:sz w:val="23"/>
-          <w:szCs w:val="23"/>
-        </w:rPr>
-        <w:t>S</w:t>
-      </w:r>
-      <w:r>
-        <w:rPr>
-          <w:rFonts w:ascii="Calibri" w:eastAsia="Calibri" w:hAnsi="Calibri" w:cs="Calibri"/>
-          <w:sz w:val="23"/>
-          <w:szCs w:val="23"/>
-        </w:rPr>
-        <w:t>hie</w:t>
-      </w:r>
-      <w:proofErr w:type="spellEnd"/>
-      <w:r>
-        <w:rPr>
-          <w:rFonts w:ascii="Calibri" w:eastAsia="Calibri" w:hAnsi="Calibri" w:cs="Calibri"/>
-          <w:sz w:val="23"/>
-          <w:szCs w:val="23"/>
-        </w:rPr>
-        <w:t xml:space="preserve"> (/shy/) </w:t>
+      <w:r>
+        <w:rPr>
+          <w:rFonts w:ascii="Calibri" w:eastAsia="Calibri" w:hAnsi="Calibri" w:cs="Calibri"/>
+          <w:sz w:val="23"/>
+          <w:szCs w:val="23"/>
+        </w:rPr>
+        <w:t xml:space="preserve">Sophia, Wisdom from the Azaron Super-System of Archonad, </w:t>
       </w:r>
       <w:r>
         <w:rPr>
@@ -2004,7 +1592,7 @@
           </mc:Choice>
           <mc:Fallback>
             <w:pict>
-              <v:line w14:anchorId="45A4618D" id="Shape 1" o:spid="_x0000_s1026" style="position:absolute;z-index:-251658752;visibility:visible;mso-wrap-style:square;mso-wrap-distance-left:9pt;mso-wrap-distance-top:0;mso-wrap-distance-right:9pt;mso-wrap-distance-bottom:0;mso-position-horizontal:absolute;mso-position-horizontal-relative:text;mso-position-vertical:absolute;mso-position-vertical-relative:text" from=".05pt,29.85pt" to="144.25pt,29.85pt" o:gfxdata="UEsDBBQABgAIAAAAIQC2gziS/gAAAOEBAAATAAAAW0NvbnRlbnRfVHlwZXNdLnhtbJSRQU7DMBBF&#10;90jcwfIWJU67QAgl6YK0S0CoHGBkTxKLZGx5TGhvj5O2G0SRWNoz/78nu9wcxkFMGNg6quQqL6RA&#10;0s5Y6ir5vt9lD1JwBDIwOMJKHpHlpr69KfdHjyxSmriSfYz+USnWPY7AufNIadK6MEJMx9ApD/oD&#10;OlTrorhX2lFEilmcO2RdNtjC5xDF9pCuTyYBB5bi6bQ4syoJ3g9WQ0ymaiLzg5KdCXlKLjvcW893&#10;SUOqXwnz5DrgnHtJTxOsQfEKIT7DmDSUCaxw7Rqn8787ZsmRM9e2VmPeBN4uqYvTtW7jvijg9N/y&#10;JsXecLq0q+WD6m8AAAD//wMAUEsDBBQABgAIAAAAIQA4/SH/1gAAAJQBAAALAAAAX3JlbHMvLnJl&#10;bHOkkMFqwzAMhu+DvYPRfXGawxijTi+j0GvpHsDYimMaW0Yy2fr2M4PBMnrbUb/Q94l/f/hMi1qR&#10;JVI2sOt6UJgd+ZiDgffL8ekFlFSbvV0oo4EbChzGx4f9GRdb25HMsYhqlCwG5lrLq9biZkxWOiqY&#10;22YiTra2kYMu1l1tQD30/bPm3wwYN0x18gb45AdQl1tp5j/sFB2T0FQ7R0nTNEV3j6o9feQzro1i&#10;OWA14Fm+Q8a1a8+Bvu/d/dMb2JY5uiPbhG/ktn4cqGU/er3pcvwCAAD//wMAUEsDBBQABgAIAAAA&#10;IQCmw+nAuAEAAH8DAAAOAAAAZHJzL2Uyb0RvYy54bWysU8tu2zAQvBfoPxC815LsJHUEyzkkdS9B&#10;ayDtB6z5sIjyBZK15L/vkrLduM2pKA8Elzsc7sySq4fRaHIQISpnO9rMakqEZY4ru+/o92+bD0tK&#10;YgLLQTsrOnoUkT6s379bDb4Vc9c7zUUgSGJjO/iO9in5tqoi64WBOHNeWExKFwwkDMO+4gEGZDe6&#10;mtf1XTW4wH1wTMSIu09Tkq4Lv5SCpa9SRpGI7ijWlsocyrzLc7VeQbsP4HvFTmXAP1RhQFm89EL1&#10;BAnIz6D+ojKKBRedTDPmTOWkVEwUDaimqf9Q89KDF0ULmhP9xab4/2jZl8M2EMWxd5RYMNiicitp&#10;sjWDjy0iHu02ZHFstC/+2bEfEXPVVTIH0U+wUQaT4aiOjMXq48VqMSbCcLNZLprFDXaEYe7m490i&#10;X1dBez7rQ0yfhTMkLzqqlc1GQAuH55gm6BmSt6PTim+U1iUI+92jDuQA2PRNGSf2K5i2ZOjo/e38&#10;tjBf5eJrirqMtyiMSvh6tTIdXV5A0PYC+CfLsUxoEyg9rVGdtiffJquyaTvHj9tw9hO7XGw4vcj8&#10;jF7H5fTvf7P+BQAA//8DAFBLAwQUAAYACAAAACEAEmyNuNoAAAAGAQAADwAAAGRycy9kb3ducmV2&#10;LnhtbEyOzU7DMBCE70i8g7VI3KhDpUIa4lSAlBOIqik9cNvG2yQQr1PbbcPb44oDHOdHM1++GE0v&#10;juR8Z1nB7SQBQVxb3XGj4H1d3qQgfEDW2FsmBd/kYVFcXuSYaXviFR2r0Ig4wj5DBW0IQyalr1sy&#10;6Cd2II7ZzjqDIUrXSO3wFMdNL6dJcicNdhwfWhzouaX6qzoYBTt627x4R/vX/fLpo6yWn6Yp10pd&#10;X42PDyACjeGvDGf8iA5FZNraA2sv+rMWQcFsfg8iptM0nYHY/hqyyOV//OIHAAD//wMAUEsBAi0A&#10;FAAGAAgAAAAhALaDOJL+AAAA4QEAABMAAAAAAAAAAAAAAAAAAAAAAFtDb250ZW50X1R5cGVzXS54&#10;bWxQSwECLQAUAAYACAAAACEAOP0h/9YAAACUAQAACwAAAAAAAAAAAAAAAAAvAQAAX3JlbHMvLnJl&#10;bHNQSwECLQAUAAYACAAAACEApsPpwLgBAAB/AwAADgAAAAAAAAAAAAAAAAAuAgAAZHJzL2Uyb0Rv&#10;Yy54bWxQSwECLQAUAAYACAAAACEAEmyNuNoAAAAGAQAADwAAAAAAAAAAAAAAAAASBAAAZHJzL2Rv&#10;d25yZXYueG1sUEsFBgAAAAAEAAQA8wAAABkFAAAAAA==&#10;" o:allowincell="f" filled="t">
+              <v:line w14:anchorId="0349BF13" id="Shape 1" o:spid="_x0000_s1026" style="position:absolute;z-index:-251658752;visibility:visible;mso-wrap-style:square;mso-wrap-distance-left:9pt;mso-wrap-distance-top:0;mso-wrap-distance-right:9pt;mso-wrap-distance-bottom:0;mso-position-horizontal:absolute;mso-position-horizontal-relative:text;mso-position-vertical:absolute;mso-position-vertical-relative:text" from=".05pt,29.85pt" to="144.25pt,29.85pt" o:gfxdata="UEsDBBQABgAIAAAAIQC2gziS/gAAAOEBAAATAAAAW0NvbnRlbnRfVHlwZXNdLnhtbJSRQU7DMBBF&#10;90jcwfIWJU67QAgl6YK0S0CoHGBkTxKLZGx5TGhvj5O2G0SRWNoz/78nu9wcxkFMGNg6quQqL6RA&#10;0s5Y6ir5vt9lD1JwBDIwOMJKHpHlpr69KfdHjyxSmriSfYz+USnWPY7AufNIadK6MEJMx9ApD/oD&#10;OlTrorhX2lFEilmcO2RdNtjC5xDF9pCuTyYBB5bi6bQ4syoJ3g9WQ0ymaiLzg5KdCXlKLjvcW893&#10;SUOqXwnz5DrgnHtJTxOsQfEKIT7DmDSUCaxw7Rqn8787ZsmRM9e2VmPeBN4uqYvTtW7jvijg9N/y&#10;JsXecLq0q+WD6m8AAAD//wMAUEsDBBQABgAIAAAAIQA4/SH/1gAAAJQBAAALAAAAX3JlbHMvLnJl&#10;bHOkkMFqwzAMhu+DvYPRfXGawxijTi+j0GvpHsDYimMaW0Yy2fr2M4PBMnrbUb/Q94l/f/hMi1qR&#10;JVI2sOt6UJgd+ZiDgffL8ekFlFSbvV0oo4EbChzGx4f9GRdb25HMsYhqlCwG5lrLq9biZkxWOiqY&#10;22YiTra2kYMu1l1tQD30/bPm3wwYN0x18gb45AdQl1tp5j/sFB2T0FQ7R0nTNEV3j6o9feQzro1i&#10;OWA14Fm+Q8a1a8+Bvu/d/dMb2JY5uiPbhG/ktn4cqGU/er3pcvwCAAD//wMAUEsDBBQABgAIAAAA&#10;IQCmw+nAuAEAAH8DAAAOAAAAZHJzL2Uyb0RvYy54bWysU8tu2zAQvBfoPxC815LsJHUEyzkkdS9B&#10;ayDtB6z5sIjyBZK15L/vkrLduM2pKA8Elzsc7sySq4fRaHIQISpnO9rMakqEZY4ru+/o92+bD0tK&#10;YgLLQTsrOnoUkT6s379bDb4Vc9c7zUUgSGJjO/iO9in5tqoi64WBOHNeWExKFwwkDMO+4gEGZDe6&#10;mtf1XTW4wH1wTMSIu09Tkq4Lv5SCpa9SRpGI7ijWlsocyrzLc7VeQbsP4HvFTmXAP1RhQFm89EL1&#10;BAnIz6D+ojKKBRedTDPmTOWkVEwUDaimqf9Q89KDF0ULmhP9xab4/2jZl8M2EMWxd5RYMNiicitp&#10;sjWDjy0iHu02ZHFstC/+2bEfEXPVVTIH0U+wUQaT4aiOjMXq48VqMSbCcLNZLprFDXaEYe7m490i&#10;X1dBez7rQ0yfhTMkLzqqlc1GQAuH55gm6BmSt6PTim+U1iUI+92jDuQA2PRNGSf2K5i2ZOjo/e38&#10;tjBf5eJrirqMtyiMSvh6tTIdXV5A0PYC+CfLsUxoEyg9rVGdtiffJquyaTvHj9tw9hO7XGw4vcj8&#10;jF7H5fTvf7P+BQAA//8DAFBLAwQUAAYACAAAACEAEmyNuNoAAAAGAQAADwAAAGRycy9kb3ducmV2&#10;LnhtbEyOzU7DMBCE70i8g7VI3KhDpUIa4lSAlBOIqik9cNvG2yQQr1PbbcPb44oDHOdHM1++GE0v&#10;juR8Z1nB7SQBQVxb3XGj4H1d3qQgfEDW2FsmBd/kYVFcXuSYaXviFR2r0Ig4wj5DBW0IQyalr1sy&#10;6Cd2II7ZzjqDIUrXSO3wFMdNL6dJcicNdhwfWhzouaX6qzoYBTt627x4R/vX/fLpo6yWn6Yp10pd&#10;X42PDyACjeGvDGf8iA5FZNraA2sv+rMWQcFsfg8iptM0nYHY/hqyyOV//OIHAAD//wMAUEsBAi0A&#10;FAAGAAgAAAAhALaDOJL+AAAA4QEAABMAAAAAAAAAAAAAAAAAAAAAAFtDb250ZW50X1R5cGVzXS54&#10;bWxQSwECLQAUAAYACAAAACEAOP0h/9YAAACUAQAACwAAAAAAAAAAAAAAAAAvAQAAX3JlbHMvLnJl&#10;bHNQSwECLQAUAAYACAAAACEApsPpwLgBAAB/AwAADgAAAAAAAAAAAAAAAAAuAgAAZHJzL2Uyb0Rv&#10;Yy54bWxQSwECLQAUAAYACAAAACEAEmyNuNoAAAAGAQAADwAAAAAAAAAAAAAAAAASBAAAZHJzL2Rv&#10;d25yZXYueG1sUEsFBgAAAAAEAAQA8wAAABkFAAAAAA==&#10;" o:allowincell="f" filled="t">
                 <v:stroke joinstyle="miter"/>
                 <o:lock v:ext="edit" shapetype="f"/>
               </v:line>
@@ -2065,69 +1653,15 @@
           <w:sz w:val="23"/>
           <w:szCs w:val="23"/>
         </w:rPr>
-        <w:t xml:space="preserve"> first saw </w:t>
-      </w:r>
-      <w:proofErr w:type="spellStart"/>
-      <w:r>
-        <w:rPr>
-          <w:rFonts w:ascii="Calibri" w:eastAsia="Calibri" w:hAnsi="Calibri" w:cs="Calibri"/>
-          <w:sz w:val="23"/>
-          <w:szCs w:val="23"/>
-        </w:rPr>
-        <w:t>Jaeltray</w:t>
-      </w:r>
-      <w:proofErr w:type="spellEnd"/>
-      <w:r>
-        <w:rPr>
-          <w:rFonts w:ascii="Calibri" w:eastAsia="Calibri" w:hAnsi="Calibri" w:cs="Calibri"/>
-          <w:sz w:val="23"/>
-          <w:szCs w:val="23"/>
-        </w:rPr>
-        <w:t xml:space="preserve"> she fell in love with him. Jaeltray also fell in love with her</w:t>
-      </w:r>
-      <w:r>
-        <w:rPr>
-          <w:rFonts w:ascii="Calibri" w:eastAsia="Calibri" w:hAnsi="Calibri" w:cs="Calibri"/>
-          <w:sz w:val="23"/>
-          <w:szCs w:val="23"/>
-        </w:rPr>
-        <w:t xml:space="preserve">. They both enjoyed living together for many years (millennia? Its hard to tell time in the </w:t>
-      </w:r>
-      <w:proofErr w:type="gramStart"/>
-      <w:r>
-        <w:rPr>
-          <w:rFonts w:ascii="Calibri" w:eastAsia="Calibri" w:hAnsi="Calibri" w:cs="Calibri"/>
-          <w:sz w:val="23"/>
-          <w:szCs w:val="23"/>
-        </w:rPr>
-        <w:t>Most High</w:t>
-      </w:r>
-      <w:proofErr w:type="gramEnd"/>
-      <w:r>
-        <w:rPr>
-          <w:rFonts w:ascii="Calibri" w:eastAsia="Calibri" w:hAnsi="Calibri" w:cs="Calibri"/>
-          <w:sz w:val="23"/>
-          <w:szCs w:val="23"/>
-        </w:rPr>
-        <w:t xml:space="preserve"> especially pre-fall), but it was getting boring. You may wonder how the </w:t>
-      </w:r>
-      <w:proofErr w:type="gramStart"/>
-      <w:r>
-        <w:rPr>
-          <w:rFonts w:ascii="Calibri" w:eastAsia="Calibri" w:hAnsi="Calibri" w:cs="Calibri"/>
-          <w:sz w:val="23"/>
-          <w:szCs w:val="23"/>
-        </w:rPr>
-        <w:t>Most High</w:t>
-      </w:r>
-      <w:proofErr w:type="gramEnd"/>
-      <w:r>
-        <w:rPr>
-          <w:rFonts w:ascii="Calibri" w:eastAsia="Calibri" w:hAnsi="Calibri" w:cs="Calibri"/>
-          <w:sz w:val="23"/>
-          <w:szCs w:val="23"/>
-        </w:rPr>
-        <w:t xml:space="preserve"> could ever be boring, but the reason it was</w:t>
+        <w:t xml:space="preserve"> first saw Jaeltray she fell in love with him. Jaeltray also fell in love with her</w:t>
+      </w:r>
+      <w:r>
+        <w:rPr>
+          <w:rFonts w:ascii="Calibri" w:eastAsia="Calibri" w:hAnsi="Calibri" w:cs="Calibri"/>
+          <w:sz w:val="23"/>
+          <w:szCs w:val="23"/>
+        </w:rPr>
+        <w:t>. They both enjoyed living together for many years (millennia? Its hard to tell time in the Most High especially pre-fall), but it was getting boring. You may wonder how the Most High could ever be boring, but the reason it was</w:t>
       </w:r>
       <w:r>
         <w:rPr>
@@ -2151,59 +1685,7 @@
           <w:sz w:val="23"/>
           <w:szCs w:val="23"/>
         </w:rPr>
-        <w:t xml:space="preserve"> any suffering at all, which sounds amazing, but they did not see a reason to continue in this place without a challenge. So, one day, they both decided to just jump. </w:t>
-      </w:r>
-      <w:proofErr w:type="spellStart"/>
-      <w:r>
-        <w:rPr>
-          <w:rFonts w:ascii="Calibri" w:eastAsia="Calibri" w:hAnsi="Calibri" w:cs="Calibri"/>
-          <w:sz w:val="23"/>
-          <w:szCs w:val="23"/>
-        </w:rPr>
-        <w:t>Yeet</w:t>
-      </w:r>
-      <w:proofErr w:type="spellEnd"/>
-      <w:r>
-        <w:rPr>
-          <w:rFonts w:ascii="Calibri" w:eastAsia="Calibri" w:hAnsi="Calibri" w:cs="Calibri"/>
-          <w:sz w:val="23"/>
-          <w:szCs w:val="23"/>
-        </w:rPr>
-        <w:t xml:space="preserve"> themselves of into the Edge of the </w:t>
-      </w:r>
-      <w:proofErr w:type="gramStart"/>
-      <w:r>
-        <w:rPr>
-          <w:rFonts w:ascii="Calibri" w:eastAsia="Calibri" w:hAnsi="Calibri" w:cs="Calibri"/>
-          <w:sz w:val="23"/>
-          <w:szCs w:val="23"/>
-        </w:rPr>
-        <w:t>Most High</w:t>
-      </w:r>
-      <w:proofErr w:type="gramEnd"/>
-      <w:r>
-        <w:rPr>
-          <w:rFonts w:ascii="Calibri" w:eastAsia="Calibri" w:hAnsi="Calibri" w:cs="Calibri"/>
-          <w:sz w:val="23"/>
-          <w:szCs w:val="23"/>
-        </w:rPr>
-        <w:t xml:space="preserve">. They fell down into a </w:t>
-      </w:r>
-      <w:r>
-        <w:rPr>
-          <w:rFonts w:ascii="Calibri" w:eastAsia="Calibri" w:hAnsi="Calibri" w:cs="Calibri"/>
-          <w:sz w:val="23"/>
-          <w:szCs w:val="23"/>
-        </w:rPr>
-        <w:t xml:space="preserve">section of the Everlasting </w:t>
-      </w:r>
-      <w:r>
-        <w:rPr>
-          <w:rFonts w:ascii="Calibri" w:eastAsia="Calibri" w:hAnsi="Calibri" w:cs="Calibri"/>
-          <w:sz w:val="23"/>
-          <w:szCs w:val="23"/>
-        </w:rPr>
-        <w:t xml:space="preserve">Forest, but they fell far apart. Demayl went completely insane, guided by her </w:t>
+        <w:t xml:space="preserve"> any suffering at all, which sounds amazing, but they did not see a reason to continue in this place without a challenge. So, one day, they both decided to just jump. Yeet themselves of into the Edge of the Most High. They fell down into a section of the Everlasting Forest, but they fell far apart. Demayl went completely insane, guided by her </w:t>
       </w:r>
       <w:r>
         <w:rPr>
@@ -2221,41 +1703,13 @@
         </w:rPr>
         <w:t xml:space="preserve">  </w:t>
       </w:r>
-      <w:proofErr w:type="spellStart"/>
-      <w:r>
-        <w:rPr>
-          <w:rFonts w:ascii="Calibri" w:eastAsia="Calibri" w:hAnsi="Calibri" w:cs="Calibri"/>
-          <w:sz w:val="24"/>
-          <w:szCs w:val="24"/>
-        </w:rPr>
-        <w:t>Jaeltray</w:t>
-      </w:r>
-      <w:proofErr w:type="spellEnd"/>
-      <w:r>
-        <w:rPr>
-          <w:rFonts w:ascii="Calibri" w:eastAsia="Calibri" w:hAnsi="Calibri" w:cs="Calibri"/>
-          <w:sz w:val="24"/>
-          <w:szCs w:val="24"/>
-        </w:rPr>
-        <w:t xml:space="preserve"> fell far away from Demayl and spent the time fighting off chaos/traditional demons. One day, after who knows how long (millennia? Million years? Who knows?), </w:t>
-      </w:r>
-      <w:proofErr w:type="spellStart"/>
-      <w:r>
-        <w:rPr>
-          <w:rFonts w:ascii="Calibri" w:eastAsia="Calibri" w:hAnsi="Calibri" w:cs="Calibri"/>
-          <w:sz w:val="24"/>
-          <w:szCs w:val="24"/>
-        </w:rPr>
-        <w:t>Jaeltray</w:t>
-      </w:r>
-      <w:proofErr w:type="spellEnd"/>
-      <w:r>
-        <w:rPr>
-          <w:rFonts w:ascii="Calibri" w:eastAsia="Calibri" w:hAnsi="Calibri" w:cs="Calibri"/>
-          <w:sz w:val="24"/>
-          <w:szCs w:val="24"/>
-        </w:rPr>
-        <w:t xml:space="preserve"> was captured by a demon tribe who took him to their Queen. </w:t>
+      <w:r>
+        <w:rPr>
+          <w:rFonts w:ascii="Calibri" w:eastAsia="Calibri" w:hAnsi="Calibri" w:cs="Calibri"/>
+          <w:sz w:val="24"/>
+          <w:szCs w:val="24"/>
+        </w:rPr>
+        <w:t xml:space="preserve">Jaeltray fell far away from Demayl and spent the time fighting off chaos/traditional demons. One day, after who knows how long (millennia? Million years? Who knows?), Jaeltray was captured by a demon tribe who took him to their Queen. </w:t>
       </w:r>
     </w:p>
     <w:p>
@@ -2288,6 +1742,7 @@
           <w:iCs/>
           <w:sz w:val="21"/>
           <w:szCs w:val="21"/>
+          <w:lang w:val="fr-FR"/>
         </w:rPr>
         <w:t>OH!</w:t>
       </w:r>
@@ -2298,6 +1753,7 @@
           <w:iCs/>
           <w:sz w:val="21"/>
           <w:szCs w:val="21"/>
+          <w:lang w:val="fr-FR"/>
         </w:rPr>
         <w:t xml:space="preserve">     mortal   k</w:t>
       </w:r>
@@ -2308,10 +1764,10 @@
           <w:iCs/>
           <w:sz w:val="21"/>
           <w:szCs w:val="21"/>
+          <w:lang w:val="fr-FR"/>
         </w:rPr>
         <w:t xml:space="preserve">neel   </w:t>
       </w:r>
-      <w:proofErr w:type="spellStart"/>
       <w:r>
         <w:rPr>
           <w:rFonts w:ascii="Arial" w:eastAsia="Arial" w:hAnsi="Arial" w:cs="Arial"/>
@@ -2319,18 +1775,18 @@
           <w:iCs/>
           <w:sz w:val="23"/>
           <w:szCs w:val="23"/>
+          <w:lang w:val="fr-FR"/>
         </w:rPr>
         <w:t>infront</w:t>
       </w:r>
-      <w:proofErr w:type="spellEnd"/>
-      <w:r>
-        <w:rPr>
-          <w:sz w:val="20"/>
-          <w:szCs w:val="20"/>
+      <w:r>
+        <w:rPr>
+          <w:sz w:val="20"/>
+          <w:szCs w:val="20"/>
+          <w:lang w:val="fr-FR"/>
         </w:rPr>
         <w:tab/>
       </w:r>
-      <w:proofErr w:type="spellStart"/>
       <w:r>
         <w:rPr>
           <w:rFonts w:ascii="Bookman Old Style" w:eastAsia="Bookman Old Style" w:hAnsi="Bookman Old Style" w:cs="Bookman Old Style"/>
@@ -2338,6 +1794,7 @@
           <w:iCs/>
           <w:sz w:val="21"/>
           <w:szCs w:val="21"/>
+          <w:lang w:val="fr-FR"/>
         </w:rPr>
         <w:t>o</w:t>
       </w:r>
@@ -2348,19 +1805,9 @@
           <w:iCs/>
           <w:sz w:val="20"/>
           <w:szCs w:val="20"/>
-        </w:rPr>
-        <w:t>u</w:t>
-      </w:r>
-      <w:proofErr w:type="spellEnd"/>
-      <w:r>
-        <w:rPr>
-          <w:rFonts w:ascii="Algerian" w:eastAsia="Algerian" w:hAnsi="Algerian" w:cs="Algerian"/>
-          <w:i/>
-          <w:iCs/>
-          <w:sz w:val="20"/>
-          <w:szCs w:val="20"/>
-        </w:rPr>
-        <w:t xml:space="preserve">  </w:t>
+          <w:lang w:val="fr-FR"/>
+        </w:rPr>
+        <w:t xml:space="preserve">u  </w:t>
       </w:r>
       <w:r>
         <w:rPr>
@@ -2369,28 +1816,27 @@
           <w:iCs/>
           <w:sz w:val="21"/>
           <w:szCs w:val="21"/>
-        </w:rPr>
-        <w:t xml:space="preserve"> </w:t>
-      </w:r>
-      <w:r>
-        <w:rPr>
-          <w:rFonts w:ascii="Bradley Hand ITC" w:eastAsia="Bradley Hand ITC" w:hAnsi="Bradley Hand ITC" w:cs="Bradley Hand ITC"/>
-          <w:i/>
-          <w:iCs/>
-          <w:sz w:val="21"/>
-          <w:szCs w:val="21"/>
-        </w:rPr>
-        <w:t xml:space="preserve">me! </w:t>
+          <w:lang w:val="fr-FR"/>
+        </w:rPr>
+        <w:t xml:space="preserve"> me! </w:t>
       </w:r>
       <w:r>
         <w:rPr>
           <w:rFonts w:ascii="Bookman Old Style" w:eastAsia="Bookman Old Style" w:hAnsi="Bookman Old Style" w:cs="Bookman Old Style"/>
           <w:sz w:val="21"/>
           <w:szCs w:val="21"/>
-        </w:rPr>
-        <w:t xml:space="preserve"> (</w:t>
-      </w:r>
-      <w:proofErr w:type="spellStart"/>
+          <w:lang w:val="fr-FR"/>
+        </w:rPr>
+        <w:t xml:space="preserve"> </w:t>
+      </w:r>
+      <w:r>
+        <w:rPr>
+          <w:rFonts w:ascii="Bookman Old Style" w:eastAsia="Bookman Old Style" w:hAnsi="Bookman Old Style" w:cs="Bookman Old Style"/>
+          <w:sz w:val="21"/>
+          <w:szCs w:val="21"/>
+        </w:rPr>
+        <w:t>(</w:t>
+      </w:r>
       <w:r>
         <w:rPr>
           <w:rFonts w:ascii="Bookman Old Style" w:eastAsia="Bookman Old Style" w:hAnsi="Bookman Old Style" w:cs="Bookman Old Style"/>
@@ -2400,19 +1846,7 @@
           <w:szCs w:val="21"/>
           <w:u w:val="single"/>
         </w:rPr>
-        <w:t>Jaeltrai</w:t>
-      </w:r>
-      <w:proofErr w:type="spellEnd"/>
-      <w:r>
-        <w:rPr>
-          <w:rFonts w:ascii="Bookman Old Style" w:eastAsia="Bookman Old Style" w:hAnsi="Bookman Old Style" w:cs="Bookman Old Style"/>
-          <w:b/>
-          <w:bCs/>
-          <w:sz w:val="21"/>
-          <w:szCs w:val="21"/>
-          <w:u w:val="single"/>
-        </w:rPr>
-        <w:t>?????????)</w:t>
+        <w:t>Jaeltrai?????????)</w:t>
       </w:r>
     </w:p>
     <w:p>
@@ -2566,15 +2000,7 @@
           <w:sz w:val="23"/>
           <w:szCs w:val="23"/>
         </w:rPr>
-        <w:t xml:space="preserve"> Many years</w:t>
-      </w:r>
-      <w:r>
-        <w:rPr>
-          <w:rFonts w:ascii="Calibri" w:eastAsia="Calibri" w:hAnsi="Calibri" w:cs="Calibri"/>
-          <w:sz w:val="23"/>
-          <w:szCs w:val="23"/>
-        </w:rPr>
-        <w:t xml:space="preserve">, the </w:t>
+        <w:t xml:space="preserve"> Many years, the </w:t>
       </w:r>
       <w:r>
         <w:rPr>
@@ -2590,15 +2016,7 @@
           <w:sz w:val="23"/>
           <w:szCs w:val="23"/>
         </w:rPr>
-        <w:t xml:space="preserve"> </w:t>
-      </w:r>
-      <w:r>
-        <w:rPr>
-          <w:rFonts w:ascii="Calibri" w:eastAsia="Calibri" w:hAnsi="Calibri" w:cs="Calibri"/>
-          <w:sz w:val="23"/>
-          <w:szCs w:val="23"/>
-        </w:rPr>
-        <w:t>took over me!”</w:t>
+        <w:t xml:space="preserve"> took over me!”</w:t>
       </w:r>
     </w:p>
     <w:p>
@@ -2695,7 +2113,7 @@
           </mc:Choice>
           <mc:Fallback>
             <w:pict>
-              <v:line w14:anchorId="5467AD22" id="Shape 5" o:spid="_x0000_s1026" style="position:absolute;z-index:-251657728;visibility:visible;mso-wrap-style:square;mso-wrap-distance-left:9pt;mso-wrap-distance-top:0;mso-wrap-distance-right:9pt;mso-wrap-distance-bottom:0;mso-position-horizontal:absolute;mso-position-horizontal-relative:text;mso-position-vertical:absolute;mso-position-vertical-relative:text" from=".05pt,208.55pt" to="144.25pt,208.55pt" o:gfxdata="UEsDBBQABgAIAAAAIQC2gziS/gAAAOEBAAATAAAAW0NvbnRlbnRfVHlwZXNdLnhtbJSRQU7DMBBF&#10;90jcwfIWJU67QAgl6YK0S0CoHGBkTxKLZGx5TGhvj5O2G0SRWNoz/78nu9wcxkFMGNg6quQqL6RA&#10;0s5Y6ir5vt9lD1JwBDIwOMJKHpHlpr69KfdHjyxSmriSfYz+USnWPY7AufNIadK6MEJMx9ApD/oD&#10;OlTrorhX2lFEilmcO2RdNtjC5xDF9pCuTyYBB5bi6bQ4syoJ3g9WQ0ymaiLzg5KdCXlKLjvcW893&#10;SUOqXwnz5DrgnHtJTxOsQfEKIT7DmDSUCaxw7Rqn8787ZsmRM9e2VmPeBN4uqYvTtW7jvijg9N/y&#10;JsXecLq0q+WD6m8AAAD//wMAUEsDBBQABgAIAAAAIQA4/SH/1gAAAJQBAAALAAAAX3JlbHMvLnJl&#10;bHOkkMFqwzAMhu+DvYPRfXGawxijTi+j0GvpHsDYimMaW0Yy2fr2M4PBMnrbUb/Q94l/f/hMi1qR&#10;JVI2sOt6UJgd+ZiDgffL8ekFlFSbvV0oo4EbChzGx4f9GRdb25HMsYhqlCwG5lrLq9biZkxWOiqY&#10;22YiTra2kYMu1l1tQD30/bPm3wwYN0x18gb45AdQl1tp5j/sFB2T0FQ7R0nTNEV3j6o9feQzro1i&#10;OWA14Fm+Q8a1a8+Bvu/d/dMb2JY5uiPbhG/ktn4cqGU/er3pcvwCAAD//wMAUEsDBBQABgAIAAAA&#10;IQCMBMwVuAEAAH8DAAAOAAAAZHJzL2Uyb0RvYy54bWysU8uOEzEQvCPxD5bvZPLYLGGUyR52CZcV&#10;RFr4gI7tyVj4JbfJTP6eticJG+CE8MFyu8vlrmp7/TBYw44qovau4bPJlDPlhJfaHRr+7ev23Yoz&#10;TOAkGO9Uw08K+cPm7Zt1H2o19503UkVGJA7rPjS8SynUVYWiUxZw4oNylGx9tJAojIdKRuiJ3Zpq&#10;Pp3eV72PMkQvFCLtPo1Jvin8batE+tK2qBIzDafaUpljmfd5rjZrqA8RQqfFuQz4hyosaEeXXqme&#10;IAH7EfUfVFaL6NG3aSK8rXzbaqGKBlIzm/6m5qWDoIoWMgfD1Sb8f7Ti83EXmZYNX3LmwFKLyq1s&#10;ma3pA9aEeHS7mMWJwb2EZy++I+Wqm2QOMIywoY02w0kdG4rVp6vVakhM0OZstZgt7qgjgnJ37+8X&#10;+boK6svZEDF9Ut6yvGi40S4bATUcnzGN0Askb6M3Wm61MSWIh/2jiewI1PRtGWf2G5hxrG/4h+V8&#10;WZhvcviaYlrG3yisTvR6jbYNX11BUHcK5EcnqUyoE2gzrkmdcWffRquyaXsvT7t48ZO6XGw4v8j8&#10;jF7H5fSvf7P5CQAA//8DAFBLAwQUAAYACAAAACEAGwP8Mt0AAAAIAQAADwAAAGRycy9kb3ducmV2&#10;LnhtbEyPzU7DMBCE70i8g7VI3KjTip8oxKkAKScQVVN66M2Nt0kgXqe224a3ZyshwW1nZzX7TT4f&#10;bS+O6EPnSMF0koBAqp3pqFHwsSpvUhAhajK6d4QKvjHAvLi8yHVm3ImWeKxiIziEQqYVtDEOmZSh&#10;btHqMHEDEns7562OLH0jjdcnDre9nCXJvbS6I/7Q6gFfWqy/qoNVsMP39WvwuH/bL543ZbX4tE25&#10;Uur6anx6BBFxjH/HcMZndCiYaesOZILoz1pEBbfTBx7YnqXpHYjt70YWufxfoPgBAAD//wMAUEsB&#10;Ai0AFAAGAAgAAAAhALaDOJL+AAAA4QEAABMAAAAAAAAAAAAAAAAAAAAAAFtDb250ZW50X1R5cGVz&#10;XS54bWxQSwECLQAUAAYACAAAACEAOP0h/9YAAACUAQAACwAAAAAAAAAAAAAAAAAvAQAAX3JlbHMv&#10;LnJlbHNQSwECLQAUAAYACAAAACEAjATMFbgBAAB/AwAADgAAAAAAAAAAAAAAAAAuAgAAZHJzL2Uy&#10;b0RvYy54bWxQSwECLQAUAAYACAAAACEAGwP8Mt0AAAAIAQAADwAAAAAAAAAAAAAAAAASBAAAZHJz&#10;L2Rvd25yZXYueG1sUEsFBgAAAAAEAAQA8wAAABwFAAAAAA==&#10;" o:allowincell="f" filled="t">
+              <v:line w14:anchorId="1EFC5C94" id="Shape 5" o:spid="_x0000_s1026" style="position:absolute;z-index:-251657728;visibility:visible;mso-wrap-style:square;mso-wrap-distance-left:9pt;mso-wrap-distance-top:0;mso-wrap-distance-right:9pt;mso-wrap-distance-bottom:0;mso-position-horizontal:absolute;mso-position-horizontal-relative:text;mso-position-vertical:absolute;mso-position-vertical-relative:text" from=".05pt,208.55pt" to="144.25pt,208.55pt" o:gfxdata="UEsDBBQABgAIAAAAIQC2gziS/gAAAOEBAAATAAAAW0NvbnRlbnRfVHlwZXNdLnhtbJSRQU7DMBBF&#10;90jcwfIWJU67QAgl6YK0S0CoHGBkTxKLZGx5TGhvj5O2G0SRWNoz/78nu9wcxkFMGNg6quQqL6RA&#10;0s5Y6ir5vt9lD1JwBDIwOMJKHpHlpr69KfdHjyxSmriSfYz+USnWPY7AufNIadK6MEJMx9ApD/oD&#10;OlTrorhX2lFEilmcO2RdNtjC5xDF9pCuTyYBB5bi6bQ4syoJ3g9WQ0ymaiLzg5KdCXlKLjvcW893&#10;SUOqXwnz5DrgnHtJTxOsQfEKIT7DmDSUCaxw7Rqn8787ZsmRM9e2VmPeBN4uqYvTtW7jvijg9N/y&#10;JsXecLq0q+WD6m8AAAD//wMAUEsDBBQABgAIAAAAIQA4/SH/1gAAAJQBAAALAAAAX3JlbHMvLnJl&#10;bHOkkMFqwzAMhu+DvYPRfXGawxijTi+j0GvpHsDYimMaW0Yy2fr2M4PBMnrbUb/Q94l/f/hMi1qR&#10;JVI2sOt6UJgd+ZiDgffL8ekFlFSbvV0oo4EbChzGx4f9GRdb25HMsYhqlCwG5lrLq9biZkxWOiqY&#10;22YiTra2kYMu1l1tQD30/bPm3wwYN0x18gb45AdQl1tp5j/sFB2T0FQ7R0nTNEV3j6o9feQzro1i&#10;OWA14Fm+Q8a1a8+Bvu/d/dMb2JY5uiPbhG/ktn4cqGU/er3pcvwCAAD//wMAUEsDBBQABgAIAAAA&#10;IQCMBMwVuAEAAH8DAAAOAAAAZHJzL2Uyb0RvYy54bWysU8uOEzEQvCPxD5bvZPLYLGGUyR52CZcV&#10;RFr4gI7tyVj4JbfJTP6eticJG+CE8MFyu8vlrmp7/TBYw44qovau4bPJlDPlhJfaHRr+7ev23Yoz&#10;TOAkGO9Uw08K+cPm7Zt1H2o19503UkVGJA7rPjS8SynUVYWiUxZw4oNylGx9tJAojIdKRuiJ3Zpq&#10;Pp3eV72PMkQvFCLtPo1Jvin8batE+tK2qBIzDafaUpljmfd5rjZrqA8RQqfFuQz4hyosaEeXXqme&#10;IAH7EfUfVFaL6NG3aSK8rXzbaqGKBlIzm/6m5qWDoIoWMgfD1Sb8f7Ti83EXmZYNX3LmwFKLyq1s&#10;ma3pA9aEeHS7mMWJwb2EZy++I+Wqm2QOMIywoY02w0kdG4rVp6vVakhM0OZstZgt7qgjgnJ37+8X&#10;+boK6svZEDF9Ut6yvGi40S4bATUcnzGN0Askb6M3Wm61MSWIh/2jiewI1PRtGWf2G5hxrG/4h+V8&#10;WZhvcviaYlrG3yisTvR6jbYNX11BUHcK5EcnqUyoE2gzrkmdcWffRquyaXsvT7t48ZO6XGw4v8j8&#10;jF7H5fSvf7P5CQAA//8DAFBLAwQUAAYACAAAACEAGwP8Mt0AAAAIAQAADwAAAGRycy9kb3ducmV2&#10;LnhtbEyPzU7DMBCE70i8g7VI3KjTip8oxKkAKScQVVN66M2Nt0kgXqe224a3ZyshwW1nZzX7TT4f&#10;bS+O6EPnSMF0koBAqp3pqFHwsSpvUhAhajK6d4QKvjHAvLi8yHVm3ImWeKxiIziEQqYVtDEOmZSh&#10;btHqMHEDEns7562OLH0jjdcnDre9nCXJvbS6I/7Q6gFfWqy/qoNVsMP39WvwuH/bL543ZbX4tE25&#10;Uur6anx6BBFxjH/HcMZndCiYaesOZILoz1pEBbfTBx7YnqXpHYjt70YWufxfoPgBAAD//wMAUEsB&#10;Ai0AFAAGAAgAAAAhALaDOJL+AAAA4QEAABMAAAAAAAAAAAAAAAAAAAAAAFtDb250ZW50X1R5cGVz&#10;XS54bWxQSwECLQAUAAYACAAAACEAOP0h/9YAAACUAQAACwAAAAAAAAAAAAAAAAAvAQAAX3JlbHMv&#10;LnJlbHNQSwECLQAUAAYACAAAACEAjATMFbgBAAB/AwAADgAAAAAAAAAAAAAAAAAuAgAAZHJzL2Uy&#10;b0RvYy54bWxQSwECLQAUAAYACAAAACEAGwP8Mt0AAAAIAQAADwAAAAAAAAAAAAAAAAASBAAAZHJz&#10;L2Rvd25yZXYueG1sUEsFBgAAAAAEAAQA8wAAABwFAAAAAA==&#10;" o:allowincell="f" filled="t">
                 <v:stroke joinstyle="miter"/>
                 <o:lock v:ext="edit" shapetype="f"/>
               </v:line>
@@ -2942,7 +2360,7 @@
     <w:lsdException w:name="Table Web 2" w:semiHidden="1" w:unhideWhenUsed="1"/>
     <w:lsdException w:name="Table Web 3" w:semiHidden="1" w:unhideWhenUsed="1"/>
     <w:lsdException w:name="Balloon Text" w:semiHidden="1" w:unhideWhenUsed="1"/>
-    <w:lsdException w:name="Table Grid" w:semiHidden="1" w:uiPriority="59" w:unhideWhenUsed="1"/>
+    <w:lsdException w:name="Table Grid" w:uiPriority="59"/>
     <w:lsdException w:name="Table Theme" w:semiHidden="1" w:unhideWhenUsed="1"/>
     <w:lsdException w:name="Placeholder Text" w:semiHidden="1"/>
     <w:lsdException w:name="No Spacing" w:uiPriority="1" w:qFormat="1"/>
